--- a/TP - javascript - séquence 3.docx
+++ b/TP - javascript - séquence 3.docx
@@ -2,7 +2,1723 @@
 <file path=word/document.xml><?xml version="1.0" encoding="utf-8"?>
 <w:document xmlns:wpc="http://schemas.microsoft.com/office/word/2010/wordprocessingCanvas" xmlns:cx="http://schemas.microsoft.com/office/drawing/2014/chartex" xmlns:cx1="http://schemas.microsoft.com/office/drawing/2015/9/8/chartex" xmlns:cx2="http://schemas.microsoft.com/office/drawing/2015/10/21/chartex" xmlns:cx3="http://schemas.microsoft.com/office/drawing/2016/5/9/chartex" xmlns:cx4="http://schemas.microsoft.com/office/drawing/2016/5/10/chartex" xmlns:cx5="http://schemas.microsoft.com/office/drawing/2016/5/11/chartex" xmlns:cx6="http://schemas.microsoft.com/office/drawing/2016/5/12/chartex" xmlns:cx7="http://schemas.microsoft.com/office/drawing/2016/5/13/chartex" xmlns:cx8="http://schemas.microsoft.com/office/drawing/2016/5/14/chartex" xmlns:mc="http://schemas.openxmlformats.org/markup-compatibility/2006" xmlns:aink="http://schemas.microsoft.com/office/drawing/2016/ink" xmlns:am3d="http://schemas.microsoft.com/office/drawing/2017/model3d" xmlns:o="urn:schemas-microsoft-com:office:office" xmlns:oel="http://schemas.microsoft.com/office/2019/extlst" xmlns:r="http://schemas.openxmlformats.org/officeDocument/2006/relationships" xmlns:m="http://schemas.openxmlformats.org/officeDocument/2006/math" xmlns:v="urn:schemas-microsoft-com:vml" xmlns:wp14="http://schemas.microsoft.com/office/word/2010/wordprocessingDrawing" xmlns:wp="http://schemas.openxmlformats.org/drawingml/2006/wordprocessingDrawing" xmlns:w10="urn:schemas-microsoft-com:office:word" xmlns:w="http://schemas.openxmlformats.org/wordprocessingml/2006/main" xmlns:w14="http://schemas.microsoft.com/office/word/2010/wordml" xmlns:w15="http://schemas.microsoft.com/office/word/2012/wordml" xmlns:w16cex="http://schemas.microsoft.com/office/word/2018/wordml/cex" xmlns:w16cid="http://schemas.microsoft.com/office/word/2016/wordml/cid" xmlns:w16="http://schemas.microsoft.com/office/word/2018/wordml" xmlns:w16sdtdh="http://schemas.microsoft.com/office/word/2020/wordml/sdtdatahash" xmlns:w16se="http://schemas.microsoft.com/office/word/2015/wordml/symex" xmlns:wpg="http://schemas.microsoft.com/office/word/2010/wordprocessingGroup" xmlns:wpi="http://schemas.microsoft.com/office/word/2010/wordprocessingInk" xmlns:wne="http://schemas.microsoft.com/office/word/2006/wordml" xmlns:wps="http://schemas.microsoft.com/office/word/2010/wordprocessingShape" mc:Ignorable="w14 w15 w16se w16cid w16 w16cex w16sdtdh wp14">
   <w:body>
-    <w:p/>
+    <w:p>
+      <w:pPr>
+        <w:jc w:val="center"/>
+        <w:rPr>
+          <w:rFonts w:ascii="Goudy Stout" w:hAnsi="Goudy Stout"/>
+        </w:rPr>
+      </w:pPr>
+      <w:r>
+        <w:rPr>
+          <w:rFonts w:ascii="Goudy Stout" w:hAnsi="Goudy Stout"/>
+        </w:rPr>
+        <w:t>TP - javascript - séquence 3</w:t>
+      </w:r>
+    </w:p>
+    <w:p>
+      <w:pPr>
+        <w:rPr>
+          <w:rFonts w:ascii="Goudy Stout" w:hAnsi="Goudy Stout"/>
+        </w:rPr>
+      </w:pPr>
+    </w:p>
+    <w:p>
+      <w:pPr>
+        <w:pStyle w:val="Paragraphedeliste"/>
+        <w:numPr>
+          <w:ilvl w:val="0"/>
+          <w:numId w:val="4"/>
+        </w:numPr>
+        <w:rPr>
+          <w:rFonts w:ascii="Times New Roman" w:hAnsi="Times New Roman" w:cs="Times New Roman"/>
+          <w:b/>
+          <w:bCs/>
+          <w:sz w:val="24"/>
+          <w:szCs w:val="24"/>
+        </w:rPr>
+      </w:pPr>
+      <w:r>
+        <w:rPr>
+          <w:rFonts w:ascii="Times New Roman" w:hAnsi="Times New Roman" w:cs="Times New Roman"/>
+          <w:b/>
+          <w:bCs/>
+          <w:sz w:val="24"/>
+          <w:szCs w:val="24"/>
+        </w:rPr>
+        <w:t>Étape 1 : Création et utilisation de fonctions simples</w:t>
+      </w:r>
+    </w:p>
+    <w:p>
+      <w:pPr>
+        <w:ind w:left="360"/>
+        <w:rPr>
+          <w:rFonts w:ascii="Times New Roman" w:hAnsi="Times New Roman" w:cs="Times New Roman"/>
+          <w:sz w:val="24"/>
+          <w:szCs w:val="24"/>
+        </w:rPr>
+      </w:pPr>
+      <w:r>
+        <w:rPr>
+          <w:rFonts w:ascii="Times New Roman" w:hAnsi="Times New Roman" w:cs="Times New Roman"/>
+          <w:sz w:val="24"/>
+          <w:szCs w:val="24"/>
+        </w:rPr>
+        <w:drawing>
+          <wp:anchor distT="0" distB="0" distL="114300" distR="114300" simplePos="0" relativeHeight="251658240" behindDoc="0" locked="0" layoutInCell="1" allowOverlap="1" wp14:anchorId="5780EF62" wp14:editId="70EEDDE3">
+            <wp:simplePos x="0" y="0"/>
+            <wp:positionH relativeFrom="column">
+              <wp:posOffset>631825</wp:posOffset>
+            </wp:positionH>
+            <wp:positionV relativeFrom="paragraph">
+              <wp:posOffset>266700</wp:posOffset>
+            </wp:positionV>
+            <wp:extent cx="4442845" cy="2362405"/>
+            <wp:effectExtent l="0" t="0" r="0" b="0"/>
+            <wp:wrapSquare wrapText="bothSides"/>
+            <wp:docPr id="513497875" name="Image 1"/>
+            <wp:cNvGraphicFramePr>
+              <a:graphicFrameLocks xmlns:a="http://schemas.openxmlformats.org/drawingml/2006/main" noChangeAspect="1"/>
+            </wp:cNvGraphicFramePr>
+            <a:graphic xmlns:a="http://schemas.openxmlformats.org/drawingml/2006/main">
+              <a:graphicData uri="http://schemas.openxmlformats.org/drawingml/2006/picture">
+                <pic:pic xmlns:pic="http://schemas.openxmlformats.org/drawingml/2006/picture">
+                  <pic:nvPicPr>
+                    <pic:cNvPr id="513497875" name=""/>
+                    <pic:cNvPicPr/>
+                  </pic:nvPicPr>
+                  <pic:blipFill>
+                    <a:blip r:embed="rId5">
+                      <a:extLst>
+                        <a:ext uri="{28A0092B-C50C-407E-A947-70E740481C1C}">
+                          <a14:useLocalDpi xmlns:a14="http://schemas.microsoft.com/office/drawing/2010/main" val="0"/>
+                        </a:ext>
+                      </a:extLst>
+                    </a:blip>
+                    <a:stretch>
+                      <a:fillRect/>
+                    </a:stretch>
+                  </pic:blipFill>
+                  <pic:spPr>
+                    <a:xfrm>
+                      <a:off x="0" y="0"/>
+                      <a:ext cx="4442845" cy="2362405"/>
+                    </a:xfrm>
+                    <a:prstGeom prst="rect">
+                      <a:avLst/>
+                    </a:prstGeom>
+                  </pic:spPr>
+                </pic:pic>
+              </a:graphicData>
+            </a:graphic>
+          </wp:anchor>
+        </w:drawing>
+      </w:r>
+    </w:p>
+    <w:p>
+      <w:pPr>
+        <w:rPr>
+          <w:rFonts w:ascii="Times New Roman" w:hAnsi="Times New Roman" w:cs="Times New Roman"/>
+          <w:sz w:val="24"/>
+          <w:szCs w:val="24"/>
+        </w:rPr>
+      </w:pPr>
+    </w:p>
+    <w:p>
+      <w:pPr>
+        <w:rPr>
+          <w:rFonts w:ascii="Times New Roman" w:hAnsi="Times New Roman" w:cs="Times New Roman"/>
+          <w:sz w:val="24"/>
+          <w:szCs w:val="24"/>
+        </w:rPr>
+      </w:pPr>
+    </w:p>
+    <w:p>
+      <w:pPr>
+        <w:rPr>
+          <w:rFonts w:ascii="Times New Roman" w:hAnsi="Times New Roman" w:cs="Times New Roman"/>
+          <w:sz w:val="24"/>
+          <w:szCs w:val="24"/>
+        </w:rPr>
+      </w:pPr>
+    </w:p>
+    <w:p>
+      <w:pPr>
+        <w:rPr>
+          <w:rFonts w:ascii="Times New Roman" w:hAnsi="Times New Roman" w:cs="Times New Roman"/>
+          <w:sz w:val="24"/>
+          <w:szCs w:val="24"/>
+        </w:rPr>
+      </w:pPr>
+    </w:p>
+    <w:p>
+      <w:pPr>
+        <w:rPr>
+          <w:rFonts w:ascii="Times New Roman" w:hAnsi="Times New Roman" w:cs="Times New Roman"/>
+          <w:sz w:val="24"/>
+          <w:szCs w:val="24"/>
+        </w:rPr>
+      </w:pPr>
+    </w:p>
+    <w:p>
+      <w:pPr>
+        <w:rPr>
+          <w:rFonts w:ascii="Times New Roman" w:hAnsi="Times New Roman" w:cs="Times New Roman"/>
+          <w:sz w:val="24"/>
+          <w:szCs w:val="24"/>
+        </w:rPr>
+      </w:pPr>
+    </w:p>
+    <w:p>
+      <w:pPr>
+        <w:rPr>
+          <w:rFonts w:ascii="Times New Roman" w:hAnsi="Times New Roman" w:cs="Times New Roman"/>
+          <w:sz w:val="24"/>
+          <w:szCs w:val="24"/>
+        </w:rPr>
+      </w:pPr>
+    </w:p>
+    <w:p>
+      <w:pPr>
+        <w:rPr>
+          <w:rFonts w:ascii="Times New Roman" w:hAnsi="Times New Roman" w:cs="Times New Roman"/>
+          <w:sz w:val="24"/>
+          <w:szCs w:val="24"/>
+        </w:rPr>
+      </w:pPr>
+    </w:p>
+    <w:p>
+      <w:pPr>
+        <w:rPr>
+          <w:rFonts w:ascii="Times New Roman" w:hAnsi="Times New Roman" w:cs="Times New Roman"/>
+          <w:sz w:val="24"/>
+          <w:szCs w:val="24"/>
+        </w:rPr>
+      </w:pPr>
+    </w:p>
+    <w:p>
+      <w:pPr>
+        <w:pStyle w:val="Paragraphedeliste"/>
+        <w:numPr>
+          <w:ilvl w:val="0"/>
+          <w:numId w:val="1"/>
+        </w:numPr>
+        <w:tabs>
+          <w:tab w:val="left" w:pos="6696"/>
+        </w:tabs>
+        <w:rPr>
+          <w:rFonts w:ascii="Times New Roman" w:hAnsi="Times New Roman" w:cs="Times New Roman"/>
+          <w:sz w:val="24"/>
+          <w:szCs w:val="24"/>
+        </w:rPr>
+      </w:pPr>
+      <w:proofErr w:type="spellStart"/>
+      <w:r>
+        <w:rPr>
+          <w:rFonts w:ascii="Times New Roman" w:hAnsi="Times New Roman" w:cs="Times New Roman"/>
+          <w:sz w:val="24"/>
+          <w:szCs w:val="24"/>
+        </w:rPr>
+        <w:t>Execution</w:t>
+      </w:r>
+      <w:proofErr w:type="spellEnd"/>
+      <w:r>
+        <w:rPr>
+          <w:rFonts w:ascii="Times New Roman" w:hAnsi="Times New Roman" w:cs="Times New Roman"/>
+          <w:sz w:val="24"/>
+          <w:szCs w:val="24"/>
+        </w:rPr>
+        <w:t xml:space="preserve"> de la fonction : </w:t>
+      </w:r>
+    </w:p>
+    <w:p>
+      <w:pPr>
+        <w:tabs>
+          <w:tab w:val="left" w:pos="6696"/>
+        </w:tabs>
+        <w:rPr>
+          <w:rFonts w:ascii="Times New Roman" w:hAnsi="Times New Roman" w:cs="Times New Roman"/>
+          <w:sz w:val="24"/>
+          <w:szCs w:val="24"/>
+        </w:rPr>
+      </w:pPr>
+      <w:r>
+        <w:rPr>
+          <w:rFonts w:ascii="Times New Roman" w:hAnsi="Times New Roman" w:cs="Times New Roman"/>
+          <w:sz w:val="24"/>
+          <w:szCs w:val="24"/>
+        </w:rPr>
+        <w:drawing>
+          <wp:anchor distT="0" distB="0" distL="114300" distR="114300" simplePos="0" relativeHeight="251659264" behindDoc="0" locked="0" layoutInCell="1" allowOverlap="1" wp14:anchorId="1FE1A8B1" wp14:editId="32048DC1">
+            <wp:simplePos x="0" y="0"/>
+            <wp:positionH relativeFrom="margin">
+              <wp:posOffset>-635</wp:posOffset>
+            </wp:positionH>
+            <wp:positionV relativeFrom="paragraph">
+              <wp:posOffset>291465</wp:posOffset>
+            </wp:positionV>
+            <wp:extent cx="5745480" cy="3307080"/>
+            <wp:effectExtent l="0" t="0" r="7620" b="7620"/>
+            <wp:wrapSquare wrapText="bothSides"/>
+            <wp:docPr id="1321576475" name="Image 1"/>
+            <wp:cNvGraphicFramePr>
+              <a:graphicFrameLocks xmlns:a="http://schemas.openxmlformats.org/drawingml/2006/main" noChangeAspect="1"/>
+            </wp:cNvGraphicFramePr>
+            <a:graphic xmlns:a="http://schemas.openxmlformats.org/drawingml/2006/main">
+              <a:graphicData uri="http://schemas.openxmlformats.org/drawingml/2006/picture">
+                <pic:pic xmlns:pic="http://schemas.openxmlformats.org/drawingml/2006/picture">
+                  <pic:nvPicPr>
+                    <pic:cNvPr id="1321576475" name=""/>
+                    <pic:cNvPicPr/>
+                  </pic:nvPicPr>
+                  <pic:blipFill>
+                    <a:blip r:embed="rId6">
+                      <a:extLst>
+                        <a:ext uri="{28A0092B-C50C-407E-A947-70E740481C1C}">
+                          <a14:useLocalDpi xmlns:a14="http://schemas.microsoft.com/office/drawing/2010/main" val="0"/>
+                        </a:ext>
+                      </a:extLst>
+                    </a:blip>
+                    <a:stretch>
+                      <a:fillRect/>
+                    </a:stretch>
+                  </pic:blipFill>
+                  <pic:spPr>
+                    <a:xfrm>
+                      <a:off x="0" y="0"/>
+                      <a:ext cx="5745480" cy="3307080"/>
+                    </a:xfrm>
+                    <a:prstGeom prst="rect">
+                      <a:avLst/>
+                    </a:prstGeom>
+                  </pic:spPr>
+                </pic:pic>
+              </a:graphicData>
+            </a:graphic>
+            <wp14:sizeRelH relativeFrom="margin">
+              <wp14:pctWidth>0</wp14:pctWidth>
+            </wp14:sizeRelH>
+            <wp14:sizeRelV relativeFrom="margin">
+              <wp14:pctHeight>0</wp14:pctHeight>
+            </wp14:sizeRelV>
+          </wp:anchor>
+        </w:drawing>
+      </w:r>
+    </w:p>
+    <w:p>
+      <w:pPr>
+        <w:tabs>
+          <w:tab w:val="left" w:pos="6696"/>
+        </w:tabs>
+        <w:rPr>
+          <w:rFonts w:ascii="Times New Roman" w:hAnsi="Times New Roman" w:cs="Times New Roman"/>
+          <w:sz w:val="24"/>
+          <w:szCs w:val="24"/>
+        </w:rPr>
+      </w:pPr>
+    </w:p>
+    <w:p>
+      <w:pPr>
+        <w:tabs>
+          <w:tab w:val="left" w:pos="6696"/>
+        </w:tabs>
+        <w:rPr>
+          <w:rFonts w:ascii="Times New Roman" w:hAnsi="Times New Roman" w:cs="Times New Roman"/>
+          <w:sz w:val="24"/>
+          <w:szCs w:val="24"/>
+        </w:rPr>
+      </w:pPr>
+    </w:p>
+    <w:p>
+      <w:pPr>
+        <w:tabs>
+          <w:tab w:val="left" w:pos="6696"/>
+        </w:tabs>
+        <w:rPr>
+          <w:rFonts w:ascii="Times New Roman" w:hAnsi="Times New Roman" w:cs="Times New Roman"/>
+          <w:sz w:val="24"/>
+          <w:szCs w:val="24"/>
+        </w:rPr>
+      </w:pPr>
+    </w:p>
+    <w:p>
+      <w:pPr>
+        <w:tabs>
+          <w:tab w:val="left" w:pos="6696"/>
+        </w:tabs>
+        <w:rPr>
+          <w:rFonts w:ascii="Times New Roman" w:hAnsi="Times New Roman" w:cs="Times New Roman"/>
+          <w:sz w:val="24"/>
+          <w:szCs w:val="24"/>
+        </w:rPr>
+      </w:pPr>
+    </w:p>
+    <w:p>
+      <w:pPr>
+        <w:pStyle w:val="Paragraphedeliste"/>
+        <w:numPr>
+          <w:ilvl w:val="0"/>
+          <w:numId w:val="3"/>
+        </w:numPr>
+        <w:tabs>
+          <w:tab w:val="left" w:pos="6696"/>
+        </w:tabs>
+        <w:rPr>
+          <w:rFonts w:ascii="Times New Roman" w:hAnsi="Times New Roman" w:cs="Times New Roman"/>
+          <w:b/>
+          <w:bCs/>
+          <w:sz w:val="24"/>
+          <w:szCs w:val="24"/>
+        </w:rPr>
+      </w:pPr>
+      <w:r>
+        <w:rPr>
+          <w:rFonts w:ascii="Times New Roman" w:hAnsi="Times New Roman" w:cs="Times New Roman"/>
+          <w:b/>
+          <w:bCs/>
+          <w:sz w:val="24"/>
+          <w:szCs w:val="24"/>
+        </w:rPr>
+        <w:lastRenderedPageBreak/>
+        <w:drawing>
+          <wp:anchor distT="0" distB="0" distL="114300" distR="114300" simplePos="0" relativeHeight="251660288" behindDoc="0" locked="0" layoutInCell="1" allowOverlap="1" wp14:anchorId="3B68D99E" wp14:editId="31106528">
+            <wp:simplePos x="0" y="0"/>
+            <wp:positionH relativeFrom="margin">
+              <wp:posOffset>-351155</wp:posOffset>
+            </wp:positionH>
+            <wp:positionV relativeFrom="paragraph">
+              <wp:posOffset>448945</wp:posOffset>
+            </wp:positionV>
+            <wp:extent cx="6675120" cy="3642360"/>
+            <wp:effectExtent l="0" t="0" r="0" b="0"/>
+            <wp:wrapSquare wrapText="bothSides"/>
+            <wp:docPr id="317846057" name="Image 1"/>
+            <wp:cNvGraphicFramePr>
+              <a:graphicFrameLocks xmlns:a="http://schemas.openxmlformats.org/drawingml/2006/main" noChangeAspect="1"/>
+            </wp:cNvGraphicFramePr>
+            <a:graphic xmlns:a="http://schemas.openxmlformats.org/drawingml/2006/main">
+              <a:graphicData uri="http://schemas.openxmlformats.org/drawingml/2006/picture">
+                <pic:pic xmlns:pic="http://schemas.openxmlformats.org/drawingml/2006/picture">
+                  <pic:nvPicPr>
+                    <pic:cNvPr id="317846057" name=""/>
+                    <pic:cNvPicPr/>
+                  </pic:nvPicPr>
+                  <pic:blipFill>
+                    <a:blip r:embed="rId7">
+                      <a:extLst>
+                        <a:ext uri="{28A0092B-C50C-407E-A947-70E740481C1C}">
+                          <a14:useLocalDpi xmlns:a14="http://schemas.microsoft.com/office/drawing/2010/main" val="0"/>
+                        </a:ext>
+                      </a:extLst>
+                    </a:blip>
+                    <a:stretch>
+                      <a:fillRect/>
+                    </a:stretch>
+                  </pic:blipFill>
+                  <pic:spPr>
+                    <a:xfrm>
+                      <a:off x="0" y="0"/>
+                      <a:ext cx="6675120" cy="3642360"/>
+                    </a:xfrm>
+                    <a:prstGeom prst="rect">
+                      <a:avLst/>
+                    </a:prstGeom>
+                  </pic:spPr>
+                </pic:pic>
+              </a:graphicData>
+            </a:graphic>
+            <wp14:sizeRelH relativeFrom="margin">
+              <wp14:pctWidth>0</wp14:pctWidth>
+            </wp14:sizeRelH>
+          </wp:anchor>
+        </w:drawing>
+      </w:r>
+      <w:r>
+        <w:rPr>
+          <w:rFonts w:ascii="Times New Roman" w:hAnsi="Times New Roman" w:cs="Times New Roman"/>
+          <w:b/>
+          <w:bCs/>
+          <w:sz w:val="24"/>
+          <w:szCs w:val="24"/>
+        </w:rPr>
+        <w:t>Étape 2 : Fonctions avec paramètres multiples</w:t>
+      </w:r>
+    </w:p>
+    <w:p>
+      <w:pPr>
+        <w:tabs>
+          <w:tab w:val="left" w:pos="6696"/>
+        </w:tabs>
+        <w:rPr>
+          <w:rFonts w:ascii="Times New Roman" w:hAnsi="Times New Roman" w:cs="Times New Roman"/>
+          <w:sz w:val="24"/>
+          <w:szCs w:val="24"/>
+        </w:rPr>
+      </w:pPr>
+    </w:p>
+    <w:p>
+      <w:pPr>
+        <w:tabs>
+          <w:tab w:val="left" w:pos="6696"/>
+        </w:tabs>
+        <w:rPr>
+          <w:rFonts w:ascii="Times New Roman" w:hAnsi="Times New Roman" w:cs="Times New Roman"/>
+          <w:sz w:val="24"/>
+          <w:szCs w:val="24"/>
+        </w:rPr>
+      </w:pPr>
+    </w:p>
+    <w:p>
+      <w:pPr>
+        <w:pStyle w:val="Paragraphedeliste"/>
+        <w:numPr>
+          <w:ilvl w:val="0"/>
+          <w:numId w:val="1"/>
+        </w:numPr>
+        <w:tabs>
+          <w:tab w:val="left" w:pos="6696"/>
+        </w:tabs>
+        <w:rPr>
+          <w:rFonts w:ascii="Times New Roman" w:hAnsi="Times New Roman" w:cs="Times New Roman"/>
+          <w:sz w:val="24"/>
+          <w:szCs w:val="24"/>
+        </w:rPr>
+      </w:pPr>
+      <w:r>
+        <w:rPr>
+          <w:rFonts w:ascii="Times New Roman" w:hAnsi="Times New Roman" w:cs="Times New Roman"/>
+          <w:sz w:val="24"/>
+          <w:szCs w:val="24"/>
+        </w:rPr>
+        <w:t>Résultat d’exécution</w:t>
+      </w:r>
+    </w:p>
+    <w:p>
+      <w:pPr>
+        <w:tabs>
+          <w:tab w:val="left" w:pos="6696"/>
+        </w:tabs>
+        <w:ind w:left="360"/>
+        <w:rPr>
+          <w:rFonts w:ascii="Times New Roman" w:hAnsi="Times New Roman" w:cs="Times New Roman"/>
+          <w:sz w:val="24"/>
+          <w:szCs w:val="24"/>
+        </w:rPr>
+      </w:pPr>
+      <w:r>
+        <w:rPr>
+          <w:rFonts w:ascii="Times New Roman" w:hAnsi="Times New Roman" w:cs="Times New Roman"/>
+          <w:sz w:val="24"/>
+          <w:szCs w:val="24"/>
+        </w:rPr>
+        <w:drawing>
+          <wp:anchor distT="0" distB="0" distL="114300" distR="114300" simplePos="0" relativeHeight="251661312" behindDoc="0" locked="0" layoutInCell="1" allowOverlap="1" wp14:anchorId="3D6FFA94" wp14:editId="7FBB0B88">
+            <wp:simplePos x="0" y="0"/>
+            <wp:positionH relativeFrom="column">
+              <wp:posOffset>974725</wp:posOffset>
+            </wp:positionH>
+            <wp:positionV relativeFrom="paragraph">
+              <wp:posOffset>42545</wp:posOffset>
+            </wp:positionV>
+            <wp:extent cx="4343400" cy="2369820"/>
+            <wp:effectExtent l="0" t="0" r="0" b="0"/>
+            <wp:wrapSquare wrapText="bothSides"/>
+            <wp:docPr id="1936447289" name="Image 1"/>
+            <wp:cNvGraphicFramePr>
+              <a:graphicFrameLocks xmlns:a="http://schemas.openxmlformats.org/drawingml/2006/main" noChangeAspect="1"/>
+            </wp:cNvGraphicFramePr>
+            <a:graphic xmlns:a="http://schemas.openxmlformats.org/drawingml/2006/main">
+              <a:graphicData uri="http://schemas.openxmlformats.org/drawingml/2006/picture">
+                <pic:pic xmlns:pic="http://schemas.openxmlformats.org/drawingml/2006/picture">
+                  <pic:nvPicPr>
+                    <pic:cNvPr id="1936447289" name=""/>
+                    <pic:cNvPicPr/>
+                  </pic:nvPicPr>
+                  <pic:blipFill>
+                    <a:blip r:embed="rId8">
+                      <a:extLst>
+                        <a:ext uri="{28A0092B-C50C-407E-A947-70E740481C1C}">
+                          <a14:useLocalDpi xmlns:a14="http://schemas.microsoft.com/office/drawing/2010/main" val="0"/>
+                        </a:ext>
+                      </a:extLst>
+                    </a:blip>
+                    <a:stretch>
+                      <a:fillRect/>
+                    </a:stretch>
+                  </pic:blipFill>
+                  <pic:spPr>
+                    <a:xfrm>
+                      <a:off x="0" y="0"/>
+                      <a:ext cx="4343400" cy="2369820"/>
+                    </a:xfrm>
+                    <a:prstGeom prst="rect">
+                      <a:avLst/>
+                    </a:prstGeom>
+                  </pic:spPr>
+                </pic:pic>
+              </a:graphicData>
+            </a:graphic>
+            <wp14:sizeRelH relativeFrom="margin">
+              <wp14:pctWidth>0</wp14:pctWidth>
+            </wp14:sizeRelH>
+          </wp:anchor>
+        </w:drawing>
+      </w:r>
+    </w:p>
+    <w:p>
+      <w:pPr>
+        <w:rPr>
+          <w:rFonts w:ascii="Times New Roman" w:hAnsi="Times New Roman" w:cs="Times New Roman"/>
+          <w:sz w:val="24"/>
+          <w:szCs w:val="24"/>
+        </w:rPr>
+      </w:pPr>
+    </w:p>
+    <w:p>
+      <w:pPr>
+        <w:rPr>
+          <w:rFonts w:ascii="Times New Roman" w:hAnsi="Times New Roman" w:cs="Times New Roman"/>
+          <w:sz w:val="24"/>
+          <w:szCs w:val="24"/>
+        </w:rPr>
+      </w:pPr>
+    </w:p>
+    <w:p>
+      <w:pPr>
+        <w:rPr>
+          <w:rFonts w:ascii="Times New Roman" w:hAnsi="Times New Roman" w:cs="Times New Roman"/>
+          <w:sz w:val="24"/>
+          <w:szCs w:val="24"/>
+        </w:rPr>
+      </w:pPr>
+    </w:p>
+    <w:p>
+      <w:pPr>
+        <w:rPr>
+          <w:rFonts w:ascii="Times New Roman" w:hAnsi="Times New Roman" w:cs="Times New Roman"/>
+          <w:sz w:val="24"/>
+          <w:szCs w:val="24"/>
+        </w:rPr>
+      </w:pPr>
+    </w:p>
+    <w:p>
+      <w:pPr>
+        <w:rPr>
+          <w:rFonts w:ascii="Times New Roman" w:hAnsi="Times New Roman" w:cs="Times New Roman"/>
+          <w:sz w:val="24"/>
+          <w:szCs w:val="24"/>
+        </w:rPr>
+      </w:pPr>
+    </w:p>
+    <w:p>
+      <w:pPr>
+        <w:rPr>
+          <w:rFonts w:ascii="Times New Roman" w:hAnsi="Times New Roman" w:cs="Times New Roman"/>
+          <w:sz w:val="24"/>
+          <w:szCs w:val="24"/>
+        </w:rPr>
+      </w:pPr>
+    </w:p>
+    <w:p>
+      <w:pPr>
+        <w:rPr>
+          <w:rFonts w:ascii="Times New Roman" w:hAnsi="Times New Roman" w:cs="Times New Roman"/>
+          <w:sz w:val="24"/>
+          <w:szCs w:val="24"/>
+        </w:rPr>
+      </w:pPr>
+    </w:p>
+    <w:p>
+      <w:pPr>
+        <w:rPr>
+          <w:rFonts w:ascii="Times New Roman" w:hAnsi="Times New Roman" w:cs="Times New Roman"/>
+          <w:sz w:val="24"/>
+          <w:szCs w:val="24"/>
+        </w:rPr>
+      </w:pPr>
+    </w:p>
+    <w:p>
+      <w:pPr>
+        <w:tabs>
+          <w:tab w:val="left" w:pos="1596"/>
+        </w:tabs>
+        <w:rPr>
+          <w:rFonts w:ascii="Times New Roman" w:hAnsi="Times New Roman" w:cs="Times New Roman"/>
+          <w:sz w:val="24"/>
+          <w:szCs w:val="24"/>
+        </w:rPr>
+      </w:pPr>
+      <w:r>
+        <w:rPr>
+          <w:rFonts w:ascii="Times New Roman" w:hAnsi="Times New Roman" w:cs="Times New Roman"/>
+          <w:sz w:val="24"/>
+          <w:szCs w:val="24"/>
+        </w:rPr>
+        <w:tab/>
+      </w:r>
+    </w:p>
+    <w:p>
+      <w:pPr>
+        <w:pStyle w:val="Paragraphedeliste"/>
+        <w:numPr>
+          <w:ilvl w:val="0"/>
+          <w:numId w:val="2"/>
+        </w:numPr>
+        <w:tabs>
+          <w:tab w:val="left" w:pos="1596"/>
+        </w:tabs>
+        <w:rPr>
+          <w:rFonts w:ascii="Times New Roman" w:hAnsi="Times New Roman" w:cs="Times New Roman"/>
+          <w:b/>
+          <w:bCs/>
+          <w:sz w:val="24"/>
+          <w:szCs w:val="24"/>
+        </w:rPr>
+      </w:pPr>
+      <w:r>
+        <w:rPr>
+          <w:rFonts w:ascii="Times New Roman" w:hAnsi="Times New Roman" w:cs="Times New Roman"/>
+          <w:b/>
+          <w:bCs/>
+          <w:sz w:val="24"/>
+          <w:szCs w:val="24"/>
+        </w:rPr>
+        <w:t>Étape 3 : Fonctions avec valeurs de retour</w:t>
+      </w:r>
+    </w:p>
+    <w:p>
+      <w:pPr>
+        <w:tabs>
+          <w:tab w:val="left" w:pos="1596"/>
+        </w:tabs>
+        <w:spacing w:line="360" w:lineRule="auto"/>
+        <w:rPr>
+          <w:rFonts w:ascii="Times New Roman" w:hAnsi="Times New Roman" w:cs="Times New Roman"/>
+          <w:sz w:val="24"/>
+          <w:szCs w:val="24"/>
+        </w:rPr>
+      </w:pPr>
+      <w:r>
+        <w:rPr>
+          <w:rFonts w:ascii="Times New Roman" w:hAnsi="Times New Roman" w:cs="Times New Roman"/>
+          <w:sz w:val="24"/>
+          <w:szCs w:val="24"/>
+        </w:rPr>
+        <w:t xml:space="preserve">Dans ce code, la fonction </w:t>
+      </w:r>
+      <w:r>
+        <w:rPr>
+          <w:rFonts w:ascii="Times New Roman" w:hAnsi="Times New Roman" w:cs="Times New Roman"/>
+          <w:b/>
+          <w:bCs/>
+          <w:sz w:val="24"/>
+          <w:szCs w:val="24"/>
+        </w:rPr>
+        <w:t xml:space="preserve">calculateArea </w:t>
+      </w:r>
+      <w:r>
+        <w:rPr>
+          <w:rFonts w:ascii="Times New Roman" w:hAnsi="Times New Roman" w:cs="Times New Roman"/>
+          <w:sz w:val="24"/>
+          <w:szCs w:val="24"/>
+        </w:rPr>
+        <w:t>prend deux paramètres, longueur et largeur, et retourne l'aire du rectangle en multipliant ces deux valeurs. Ensuite, la fonction est invoquée trois fois avec des dimensions différentes</w:t>
+      </w:r>
+      <w:r>
+        <w:rPr>
+          <w:rFonts w:ascii="Times New Roman" w:hAnsi="Times New Roman" w:cs="Times New Roman"/>
+          <w:sz w:val="24"/>
+          <w:szCs w:val="24"/>
+        </w:rPr>
+        <w:t>.</w:t>
+      </w:r>
+    </w:p>
+    <w:p>
+      <w:pPr>
+        <w:tabs>
+          <w:tab w:val="left" w:pos="1596"/>
+        </w:tabs>
+        <w:spacing w:line="360" w:lineRule="auto"/>
+        <w:rPr>
+          <w:rFonts w:ascii="Times New Roman" w:hAnsi="Times New Roman" w:cs="Times New Roman"/>
+          <w:sz w:val="24"/>
+          <w:szCs w:val="24"/>
+        </w:rPr>
+      </w:pPr>
+      <w:r>
+        <w:rPr>
+          <w:rFonts w:ascii="Times New Roman" w:hAnsi="Times New Roman" w:cs="Times New Roman"/>
+          <w:sz w:val="24"/>
+          <w:szCs w:val="24"/>
+        </w:rPr>
+        <w:lastRenderedPageBreak/>
+        <w:drawing>
+          <wp:anchor distT="0" distB="0" distL="114300" distR="114300" simplePos="0" relativeHeight="251662336" behindDoc="0" locked="0" layoutInCell="1" allowOverlap="1" wp14:anchorId="2DFFD6C3" wp14:editId="609A31C2">
+            <wp:simplePos x="0" y="0"/>
+            <wp:positionH relativeFrom="margin">
+              <wp:posOffset>-635</wp:posOffset>
+            </wp:positionH>
+            <wp:positionV relativeFrom="paragraph">
+              <wp:posOffset>243205</wp:posOffset>
+            </wp:positionV>
+            <wp:extent cx="5638800" cy="3208020"/>
+            <wp:effectExtent l="0" t="0" r="0" b="0"/>
+            <wp:wrapSquare wrapText="bothSides"/>
+            <wp:docPr id="1448286141" name="Image 1"/>
+            <wp:cNvGraphicFramePr>
+              <a:graphicFrameLocks xmlns:a="http://schemas.openxmlformats.org/drawingml/2006/main" noChangeAspect="1"/>
+            </wp:cNvGraphicFramePr>
+            <a:graphic xmlns:a="http://schemas.openxmlformats.org/drawingml/2006/main">
+              <a:graphicData uri="http://schemas.openxmlformats.org/drawingml/2006/picture">
+                <pic:pic xmlns:pic="http://schemas.openxmlformats.org/drawingml/2006/picture">
+                  <pic:nvPicPr>
+                    <pic:cNvPr id="1448286141" name=""/>
+                    <pic:cNvPicPr/>
+                  </pic:nvPicPr>
+                  <pic:blipFill>
+                    <a:blip r:embed="rId9">
+                      <a:extLst>
+                        <a:ext uri="{28A0092B-C50C-407E-A947-70E740481C1C}">
+                          <a14:useLocalDpi xmlns:a14="http://schemas.microsoft.com/office/drawing/2010/main" val="0"/>
+                        </a:ext>
+                      </a:extLst>
+                    </a:blip>
+                    <a:stretch>
+                      <a:fillRect/>
+                    </a:stretch>
+                  </pic:blipFill>
+                  <pic:spPr>
+                    <a:xfrm>
+                      <a:off x="0" y="0"/>
+                      <a:ext cx="5638800" cy="3208020"/>
+                    </a:xfrm>
+                    <a:prstGeom prst="rect">
+                      <a:avLst/>
+                    </a:prstGeom>
+                  </pic:spPr>
+                </pic:pic>
+              </a:graphicData>
+            </a:graphic>
+            <wp14:sizeRelH relativeFrom="margin">
+              <wp14:pctWidth>0</wp14:pctWidth>
+            </wp14:sizeRelH>
+            <wp14:sizeRelV relativeFrom="margin">
+              <wp14:pctHeight>0</wp14:pctHeight>
+            </wp14:sizeRelV>
+          </wp:anchor>
+        </w:drawing>
+      </w:r>
+    </w:p>
+    <w:p>
+      <w:pPr>
+        <w:rPr>
+          <w:rFonts w:ascii="Times New Roman" w:hAnsi="Times New Roman" w:cs="Times New Roman"/>
+          <w:sz w:val="24"/>
+          <w:szCs w:val="24"/>
+        </w:rPr>
+      </w:pPr>
+    </w:p>
+    <w:p>
+      <w:pPr>
+        <w:rPr>
+          <w:rFonts w:ascii="Times New Roman" w:hAnsi="Times New Roman" w:cs="Times New Roman"/>
+          <w:sz w:val="24"/>
+          <w:szCs w:val="24"/>
+        </w:rPr>
+      </w:pPr>
+    </w:p>
+    <w:p>
+      <w:pPr>
+        <w:pStyle w:val="Paragraphedeliste"/>
+        <w:numPr>
+          <w:ilvl w:val="0"/>
+          <w:numId w:val="1"/>
+        </w:numPr>
+        <w:tabs>
+          <w:tab w:val="left" w:pos="1704"/>
+        </w:tabs>
+        <w:rPr>
+          <w:rFonts w:ascii="Times New Roman" w:hAnsi="Times New Roman" w:cs="Times New Roman"/>
+          <w:sz w:val="24"/>
+          <w:szCs w:val="24"/>
+        </w:rPr>
+      </w:pPr>
+      <w:r>
+        <w:rPr>
+          <w:rFonts w:ascii="Times New Roman" w:hAnsi="Times New Roman" w:cs="Times New Roman"/>
+          <w:sz w:val="24"/>
+          <w:szCs w:val="24"/>
+        </w:rPr>
+        <w:t>Exécution</w:t>
+      </w:r>
+    </w:p>
+    <w:p>
+      <w:pPr>
+        <w:tabs>
+          <w:tab w:val="left" w:pos="1704"/>
+        </w:tabs>
+        <w:rPr>
+          <w:rFonts w:ascii="Times New Roman" w:hAnsi="Times New Roman" w:cs="Times New Roman"/>
+          <w:sz w:val="24"/>
+          <w:szCs w:val="24"/>
+        </w:rPr>
+      </w:pPr>
+      <w:r>
+        <w:rPr>
+          <w:rFonts w:ascii="Times New Roman" w:hAnsi="Times New Roman" w:cs="Times New Roman"/>
+          <w:sz w:val="24"/>
+          <w:szCs w:val="24"/>
+        </w:rPr>
+        <w:drawing>
+          <wp:anchor distT="0" distB="0" distL="114300" distR="114300" simplePos="0" relativeHeight="251663360" behindDoc="0" locked="0" layoutInCell="1" allowOverlap="1" wp14:anchorId="2CF10061" wp14:editId="5299E19C">
+            <wp:simplePos x="0" y="0"/>
+            <wp:positionH relativeFrom="margin">
+              <wp:posOffset>-358775</wp:posOffset>
+            </wp:positionH>
+            <wp:positionV relativeFrom="paragraph">
+              <wp:posOffset>225425</wp:posOffset>
+            </wp:positionV>
+            <wp:extent cx="6492240" cy="1348740"/>
+            <wp:effectExtent l="0" t="0" r="3810" b="3810"/>
+            <wp:wrapSquare wrapText="bothSides"/>
+            <wp:docPr id="105757799" name="Image 1"/>
+            <wp:cNvGraphicFramePr>
+              <a:graphicFrameLocks xmlns:a="http://schemas.openxmlformats.org/drawingml/2006/main" noChangeAspect="1"/>
+            </wp:cNvGraphicFramePr>
+            <a:graphic xmlns:a="http://schemas.openxmlformats.org/drawingml/2006/main">
+              <a:graphicData uri="http://schemas.openxmlformats.org/drawingml/2006/picture">
+                <pic:pic xmlns:pic="http://schemas.openxmlformats.org/drawingml/2006/picture">
+                  <pic:nvPicPr>
+                    <pic:cNvPr id="105757799" name=""/>
+                    <pic:cNvPicPr/>
+                  </pic:nvPicPr>
+                  <pic:blipFill>
+                    <a:blip r:embed="rId10">
+                      <a:extLst>
+                        <a:ext uri="{28A0092B-C50C-407E-A947-70E740481C1C}">
+                          <a14:useLocalDpi xmlns:a14="http://schemas.microsoft.com/office/drawing/2010/main" val="0"/>
+                        </a:ext>
+                      </a:extLst>
+                    </a:blip>
+                    <a:stretch>
+                      <a:fillRect/>
+                    </a:stretch>
+                  </pic:blipFill>
+                  <pic:spPr>
+                    <a:xfrm>
+                      <a:off x="0" y="0"/>
+                      <a:ext cx="6492240" cy="1348740"/>
+                    </a:xfrm>
+                    <a:prstGeom prst="rect">
+                      <a:avLst/>
+                    </a:prstGeom>
+                  </pic:spPr>
+                </pic:pic>
+              </a:graphicData>
+            </a:graphic>
+            <wp14:sizeRelH relativeFrom="margin">
+              <wp14:pctWidth>0</wp14:pctWidth>
+            </wp14:sizeRelH>
+            <wp14:sizeRelV relativeFrom="margin">
+              <wp14:pctHeight>0</wp14:pctHeight>
+            </wp14:sizeRelV>
+          </wp:anchor>
+        </w:drawing>
+      </w:r>
+    </w:p>
+    <w:p>
+      <w:pPr>
+        <w:tabs>
+          <w:tab w:val="left" w:pos="1704"/>
+        </w:tabs>
+        <w:ind w:left="360"/>
+        <w:rPr>
+          <w:rFonts w:ascii="Times New Roman" w:hAnsi="Times New Roman" w:cs="Times New Roman"/>
+          <w:sz w:val="24"/>
+          <w:szCs w:val="24"/>
+        </w:rPr>
+      </w:pPr>
+    </w:p>
+    <w:p>
+      <w:pPr>
+        <w:pStyle w:val="Paragraphedeliste"/>
+        <w:numPr>
+          <w:ilvl w:val="0"/>
+          <w:numId w:val="5"/>
+        </w:numPr>
+        <w:rPr>
+          <w:rFonts w:ascii="Times New Roman" w:hAnsi="Times New Roman" w:cs="Times New Roman"/>
+          <w:b/>
+          <w:bCs/>
+          <w:sz w:val="24"/>
+          <w:szCs w:val="24"/>
+        </w:rPr>
+      </w:pPr>
+      <w:r>
+        <w:rPr>
+          <w:rFonts w:ascii="Times New Roman" w:hAnsi="Times New Roman" w:cs="Times New Roman"/>
+          <w:b/>
+          <w:bCs/>
+          <w:sz w:val="24"/>
+          <w:szCs w:val="24"/>
+        </w:rPr>
+        <w:t>Étape 4 : Fonctions imbriquées</w:t>
+      </w:r>
+      <w:r>
+        <w:rPr>
+          <w:rFonts w:ascii="Times New Roman" w:hAnsi="Times New Roman" w:cs="Times New Roman"/>
+          <w:b/>
+          <w:bCs/>
+          <w:sz w:val="24"/>
+          <w:szCs w:val="24"/>
+        </w:rPr>
+        <w:cr/>
+      </w:r>
+    </w:p>
+    <w:p>
+      <w:pPr>
+        <w:rPr>
+          <w:rFonts w:ascii="Times New Roman" w:hAnsi="Times New Roman" w:cs="Times New Roman"/>
+          <w:sz w:val="24"/>
+          <w:szCs w:val="24"/>
+        </w:rPr>
+      </w:pPr>
+      <w:r>
+        <w:rPr>
+          <w:rFonts w:ascii="Times New Roman" w:hAnsi="Times New Roman" w:cs="Times New Roman"/>
+          <w:sz w:val="24"/>
+          <w:szCs w:val="24"/>
+        </w:rPr>
+        <w:t>La fonction outer est définie avec une fonction imbriquée appelée inner.</w:t>
+      </w:r>
+    </w:p>
+    <w:p>
+      <w:pPr>
+        <w:rPr>
+          <w:rFonts w:ascii="Times New Roman" w:hAnsi="Times New Roman" w:cs="Times New Roman"/>
+          <w:sz w:val="24"/>
+          <w:szCs w:val="24"/>
+        </w:rPr>
+      </w:pPr>
+      <w:r>
+        <w:rPr>
+          <w:rFonts w:ascii="Times New Roman" w:hAnsi="Times New Roman" w:cs="Times New Roman"/>
+          <w:sz w:val="24"/>
+          <w:szCs w:val="24"/>
+        </w:rPr>
+        <w:t>La fonction inner affiche un message.</w:t>
+      </w:r>
+    </w:p>
+    <w:p>
+      <w:pPr>
+        <w:rPr>
+          <w:rFonts w:ascii="Times New Roman" w:hAnsi="Times New Roman" w:cs="Times New Roman"/>
+          <w:sz w:val="24"/>
+          <w:szCs w:val="24"/>
+        </w:rPr>
+      </w:pPr>
+      <w:r>
+        <w:rPr>
+          <w:rFonts w:ascii="Times New Roman" w:hAnsi="Times New Roman" w:cs="Times New Roman"/>
+          <w:sz w:val="24"/>
+          <w:szCs w:val="24"/>
+        </w:rPr>
+        <w:t>La fonction principale outer est appelée, ce qui déclenche également l'appel de la fonction imbriquée inner.</w:t>
+      </w:r>
+    </w:p>
+    <w:p>
+      <w:pPr>
+        <w:rPr>
+          <w:rFonts w:ascii="Times New Roman" w:hAnsi="Times New Roman" w:cs="Times New Roman"/>
+          <w:sz w:val="24"/>
+          <w:szCs w:val="24"/>
+        </w:rPr>
+      </w:pPr>
+    </w:p>
+    <w:p>
+      <w:pPr>
+        <w:rPr>
+          <w:rFonts w:ascii="Times New Roman" w:hAnsi="Times New Roman" w:cs="Times New Roman"/>
+          <w:sz w:val="24"/>
+          <w:szCs w:val="24"/>
+        </w:rPr>
+      </w:pPr>
+    </w:p>
+    <w:p>
+      <w:pPr>
+        <w:rPr>
+          <w:rFonts w:ascii="Times New Roman" w:hAnsi="Times New Roman" w:cs="Times New Roman"/>
+          <w:sz w:val="24"/>
+          <w:szCs w:val="24"/>
+        </w:rPr>
+      </w:pPr>
+    </w:p>
+    <w:p>
+      <w:pPr>
+        <w:rPr>
+          <w:rFonts w:ascii="Times New Roman" w:hAnsi="Times New Roman" w:cs="Times New Roman"/>
+          <w:sz w:val="24"/>
+          <w:szCs w:val="24"/>
+        </w:rPr>
+      </w:pPr>
+    </w:p>
+    <w:p>
+      <w:pPr>
+        <w:rPr>
+          <w:rFonts w:ascii="Times New Roman" w:hAnsi="Times New Roman" w:cs="Times New Roman"/>
+          <w:sz w:val="24"/>
+          <w:szCs w:val="24"/>
+        </w:rPr>
+      </w:pPr>
+      <w:r>
+        <w:rPr>
+          <w:rFonts w:ascii="Times New Roman" w:hAnsi="Times New Roman" w:cs="Times New Roman"/>
+          <w:sz w:val="24"/>
+          <w:szCs w:val="24"/>
+        </w:rPr>
+        <w:lastRenderedPageBreak/>
+        <w:drawing>
+          <wp:anchor distT="0" distB="0" distL="114300" distR="114300" simplePos="0" relativeHeight="251664384" behindDoc="0" locked="0" layoutInCell="1" allowOverlap="1" wp14:anchorId="4F572C56" wp14:editId="0FE35453">
+            <wp:simplePos x="0" y="0"/>
+            <wp:positionH relativeFrom="margin">
+              <wp:align>right</wp:align>
+            </wp:positionH>
+            <wp:positionV relativeFrom="paragraph">
+              <wp:posOffset>0</wp:posOffset>
+            </wp:positionV>
+            <wp:extent cx="5958840" cy="2506980"/>
+            <wp:effectExtent l="0" t="0" r="3810" b="7620"/>
+            <wp:wrapSquare wrapText="bothSides"/>
+            <wp:docPr id="377549669" name="Image 1"/>
+            <wp:cNvGraphicFramePr>
+              <a:graphicFrameLocks xmlns:a="http://schemas.openxmlformats.org/drawingml/2006/main" noChangeAspect="1"/>
+            </wp:cNvGraphicFramePr>
+            <a:graphic xmlns:a="http://schemas.openxmlformats.org/drawingml/2006/main">
+              <a:graphicData uri="http://schemas.openxmlformats.org/drawingml/2006/picture">
+                <pic:pic xmlns:pic="http://schemas.openxmlformats.org/drawingml/2006/picture">
+                  <pic:nvPicPr>
+                    <pic:cNvPr id="377549669" name=""/>
+                    <pic:cNvPicPr/>
+                  </pic:nvPicPr>
+                  <pic:blipFill>
+                    <a:blip r:embed="rId11">
+                      <a:extLst>
+                        <a:ext uri="{28A0092B-C50C-407E-A947-70E740481C1C}">
+                          <a14:useLocalDpi xmlns:a14="http://schemas.microsoft.com/office/drawing/2010/main" val="0"/>
+                        </a:ext>
+                      </a:extLst>
+                    </a:blip>
+                    <a:stretch>
+                      <a:fillRect/>
+                    </a:stretch>
+                  </pic:blipFill>
+                  <pic:spPr>
+                    <a:xfrm>
+                      <a:off x="0" y="0"/>
+                      <a:ext cx="5958840" cy="2506980"/>
+                    </a:xfrm>
+                    <a:prstGeom prst="rect">
+                      <a:avLst/>
+                    </a:prstGeom>
+                  </pic:spPr>
+                </pic:pic>
+              </a:graphicData>
+            </a:graphic>
+            <wp14:sizeRelH relativeFrom="margin">
+              <wp14:pctWidth>0</wp14:pctWidth>
+            </wp14:sizeRelH>
+            <wp14:sizeRelV relativeFrom="margin">
+              <wp14:pctHeight>0</wp14:pctHeight>
+            </wp14:sizeRelV>
+          </wp:anchor>
+        </w:drawing>
+      </w:r>
+    </w:p>
+    <w:p>
+      <w:pPr>
+        <w:rPr>
+          <w:rFonts w:ascii="Times New Roman" w:hAnsi="Times New Roman" w:cs="Times New Roman"/>
+          <w:sz w:val="24"/>
+          <w:szCs w:val="24"/>
+        </w:rPr>
+      </w:pPr>
+    </w:p>
+    <w:p>
+      <w:pPr>
+        <w:pStyle w:val="Paragraphedeliste"/>
+        <w:numPr>
+          <w:ilvl w:val="0"/>
+          <w:numId w:val="1"/>
+        </w:numPr>
+        <w:rPr>
+          <w:rFonts w:ascii="Times New Roman" w:hAnsi="Times New Roman" w:cs="Times New Roman"/>
+          <w:sz w:val="24"/>
+          <w:szCs w:val="24"/>
+        </w:rPr>
+      </w:pPr>
+      <w:r>
+        <w:rPr>
+          <w:rFonts w:ascii="Times New Roman" w:hAnsi="Times New Roman" w:cs="Times New Roman"/>
+          <w:sz w:val="24"/>
+          <w:szCs w:val="24"/>
+        </w:rPr>
+        <w:drawing>
+          <wp:anchor distT="0" distB="0" distL="114300" distR="114300" simplePos="0" relativeHeight="251665408" behindDoc="0" locked="0" layoutInCell="1" allowOverlap="1" wp14:anchorId="2B69AB51" wp14:editId="085F5CDB">
+            <wp:simplePos x="0" y="0"/>
+            <wp:positionH relativeFrom="margin">
+              <wp:posOffset>-343535</wp:posOffset>
+            </wp:positionH>
+            <wp:positionV relativeFrom="paragraph">
+              <wp:posOffset>294005</wp:posOffset>
+            </wp:positionV>
+            <wp:extent cx="6377940" cy="792480"/>
+            <wp:effectExtent l="0" t="0" r="3810" b="7620"/>
+            <wp:wrapSquare wrapText="bothSides"/>
+            <wp:docPr id="1076833708" name="Image 1"/>
+            <wp:cNvGraphicFramePr>
+              <a:graphicFrameLocks xmlns:a="http://schemas.openxmlformats.org/drawingml/2006/main" noChangeAspect="1"/>
+            </wp:cNvGraphicFramePr>
+            <a:graphic xmlns:a="http://schemas.openxmlformats.org/drawingml/2006/main">
+              <a:graphicData uri="http://schemas.openxmlformats.org/drawingml/2006/picture">
+                <pic:pic xmlns:pic="http://schemas.openxmlformats.org/drawingml/2006/picture">
+                  <pic:nvPicPr>
+                    <pic:cNvPr id="1076833708" name=""/>
+                    <pic:cNvPicPr/>
+                  </pic:nvPicPr>
+                  <pic:blipFill>
+                    <a:blip r:embed="rId12">
+                      <a:extLst>
+                        <a:ext uri="{28A0092B-C50C-407E-A947-70E740481C1C}">
+                          <a14:useLocalDpi xmlns:a14="http://schemas.microsoft.com/office/drawing/2010/main" val="0"/>
+                        </a:ext>
+                      </a:extLst>
+                    </a:blip>
+                    <a:stretch>
+                      <a:fillRect/>
+                    </a:stretch>
+                  </pic:blipFill>
+                  <pic:spPr>
+                    <a:xfrm>
+                      <a:off x="0" y="0"/>
+                      <a:ext cx="6377940" cy="792480"/>
+                    </a:xfrm>
+                    <a:prstGeom prst="rect">
+                      <a:avLst/>
+                    </a:prstGeom>
+                  </pic:spPr>
+                </pic:pic>
+              </a:graphicData>
+            </a:graphic>
+            <wp14:sizeRelH relativeFrom="margin">
+              <wp14:pctWidth>0</wp14:pctWidth>
+            </wp14:sizeRelH>
+            <wp14:sizeRelV relativeFrom="margin">
+              <wp14:pctHeight>0</wp14:pctHeight>
+            </wp14:sizeRelV>
+          </wp:anchor>
+        </w:drawing>
+      </w:r>
+      <w:r>
+        <w:rPr>
+          <w:rFonts w:ascii="Times New Roman" w:hAnsi="Times New Roman" w:cs="Times New Roman"/>
+          <w:sz w:val="24"/>
+          <w:szCs w:val="24"/>
+        </w:rPr>
+        <w:t>Exécution</w:t>
+      </w:r>
+    </w:p>
+    <w:p>
+      <w:pPr>
+        <w:rPr>
+          <w:rFonts w:ascii="Times New Roman" w:hAnsi="Times New Roman" w:cs="Times New Roman"/>
+          <w:sz w:val="24"/>
+          <w:szCs w:val="24"/>
+        </w:rPr>
+      </w:pPr>
+    </w:p>
+    <w:p>
+      <w:pPr>
+        <w:rPr>
+          <w:rFonts w:ascii="Times New Roman" w:hAnsi="Times New Roman" w:cs="Times New Roman"/>
+          <w:sz w:val="24"/>
+          <w:szCs w:val="24"/>
+        </w:rPr>
+      </w:pPr>
+    </w:p>
+    <w:p>
+      <w:pPr>
+        <w:pStyle w:val="Paragraphedeliste"/>
+        <w:numPr>
+          <w:ilvl w:val="0"/>
+          <w:numId w:val="6"/>
+        </w:numPr>
+        <w:rPr>
+          <w:rFonts w:ascii="Times New Roman" w:hAnsi="Times New Roman" w:cs="Times New Roman"/>
+          <w:b/>
+          <w:bCs/>
+          <w:sz w:val="24"/>
+          <w:szCs w:val="24"/>
+        </w:rPr>
+      </w:pPr>
+      <w:r>
+        <w:rPr>
+          <w:rFonts w:ascii="Times New Roman" w:hAnsi="Times New Roman" w:cs="Times New Roman"/>
+          <w:b/>
+          <w:bCs/>
+          <w:sz w:val="24"/>
+          <w:szCs w:val="24"/>
+        </w:rPr>
+        <w:t>Étape 5 : Expérimentation et utilisation avancée</w:t>
+      </w:r>
+      <w:r>
+        <w:rPr>
+          <w:rFonts w:ascii="Times New Roman" w:hAnsi="Times New Roman" w:cs="Times New Roman"/>
+          <w:b/>
+          <w:bCs/>
+          <w:sz w:val="24"/>
+          <w:szCs w:val="24"/>
+        </w:rPr>
+        <w:cr/>
+      </w:r>
+    </w:p>
+    <w:p>
+      <w:pPr>
+        <w:rPr>
+          <w:rFonts w:ascii="Times New Roman" w:hAnsi="Times New Roman" w:cs="Times New Roman"/>
+          <w:sz w:val="24"/>
+          <w:szCs w:val="24"/>
+        </w:rPr>
+      </w:pPr>
+      <w:r>
+        <w:rPr>
+          <w:rFonts w:ascii="Times New Roman" w:hAnsi="Times New Roman" w:cs="Times New Roman"/>
+          <w:sz w:val="24"/>
+          <w:szCs w:val="24"/>
+        </w:rPr>
+        <w:t>L</w:t>
+      </w:r>
+      <w:r>
+        <w:rPr>
+          <w:rFonts w:ascii="Times New Roman" w:hAnsi="Times New Roman" w:cs="Times New Roman"/>
+          <w:sz w:val="24"/>
+          <w:szCs w:val="24"/>
+        </w:rPr>
+        <w:t>a génération de nombres aléatoires, et la recherche du plus grand élément dans un tableau.</w:t>
+      </w:r>
+    </w:p>
+    <w:p>
+      <w:pPr>
+        <w:rPr>
+          <w:rFonts w:ascii="Times New Roman" w:hAnsi="Times New Roman" w:cs="Times New Roman"/>
+          <w:sz w:val="24"/>
+          <w:szCs w:val="24"/>
+        </w:rPr>
+      </w:pPr>
+    </w:p>
+    <w:p>
+      <w:pPr>
+        <w:rPr>
+          <w:rFonts w:ascii="Times New Roman" w:hAnsi="Times New Roman" w:cs="Times New Roman"/>
+          <w:sz w:val="24"/>
+          <w:szCs w:val="24"/>
+        </w:rPr>
+      </w:pPr>
+    </w:p>
+    <w:p>
+      <w:pPr>
+        <w:rPr>
+          <w:rFonts w:ascii="Times New Roman" w:hAnsi="Times New Roman" w:cs="Times New Roman"/>
+          <w:sz w:val="24"/>
+          <w:szCs w:val="24"/>
+        </w:rPr>
+      </w:pPr>
+    </w:p>
+    <w:p>
+      <w:pPr>
+        <w:rPr>
+          <w:rFonts w:ascii="Times New Roman" w:hAnsi="Times New Roman" w:cs="Times New Roman"/>
+          <w:sz w:val="24"/>
+          <w:szCs w:val="24"/>
+        </w:rPr>
+      </w:pPr>
+    </w:p>
+    <w:p>
+      <w:pPr>
+        <w:rPr>
+          <w:rFonts w:ascii="Times New Roman" w:hAnsi="Times New Roman" w:cs="Times New Roman"/>
+          <w:sz w:val="24"/>
+          <w:szCs w:val="24"/>
+        </w:rPr>
+      </w:pPr>
+    </w:p>
+    <w:p>
+      <w:pPr>
+        <w:rPr>
+          <w:rFonts w:ascii="Times New Roman" w:hAnsi="Times New Roman" w:cs="Times New Roman"/>
+          <w:sz w:val="24"/>
+          <w:szCs w:val="24"/>
+        </w:rPr>
+      </w:pPr>
+    </w:p>
+    <w:p>
+      <w:pPr>
+        <w:rPr>
+          <w:rFonts w:ascii="Times New Roman" w:hAnsi="Times New Roman" w:cs="Times New Roman"/>
+          <w:sz w:val="24"/>
+          <w:szCs w:val="24"/>
+        </w:rPr>
+      </w:pPr>
+    </w:p>
+    <w:p>
+      <w:pPr>
+        <w:rPr>
+          <w:rFonts w:ascii="Times New Roman" w:hAnsi="Times New Roman" w:cs="Times New Roman"/>
+          <w:sz w:val="24"/>
+          <w:szCs w:val="24"/>
+        </w:rPr>
+      </w:pPr>
+    </w:p>
+    <w:p>
+      <w:pPr>
+        <w:rPr>
+          <w:rFonts w:ascii="Times New Roman" w:hAnsi="Times New Roman" w:cs="Times New Roman"/>
+          <w:sz w:val="24"/>
+          <w:szCs w:val="24"/>
+        </w:rPr>
+      </w:pPr>
+    </w:p>
+    <w:p>
+      <w:pPr>
+        <w:rPr>
+          <w:rFonts w:ascii="Times New Roman" w:hAnsi="Times New Roman" w:cs="Times New Roman"/>
+          <w:sz w:val="24"/>
+          <w:szCs w:val="24"/>
+        </w:rPr>
+      </w:pPr>
+    </w:p>
+    <w:p>
+      <w:pPr>
+        <w:rPr>
+          <w:rFonts w:ascii="Times New Roman" w:hAnsi="Times New Roman" w:cs="Times New Roman"/>
+          <w:sz w:val="24"/>
+          <w:szCs w:val="24"/>
+        </w:rPr>
+      </w:pPr>
+    </w:p>
+    <w:p>
+      <w:pPr>
+        <w:rPr>
+          <w:rFonts w:ascii="Times New Roman" w:hAnsi="Times New Roman" w:cs="Times New Roman"/>
+          <w:sz w:val="24"/>
+          <w:szCs w:val="24"/>
+        </w:rPr>
+      </w:pPr>
+      <w:r>
+        <w:rPr>
+          <w:rFonts w:ascii="Times New Roman" w:hAnsi="Times New Roman" w:cs="Times New Roman"/>
+          <w:sz w:val="24"/>
+          <w:szCs w:val="24"/>
+        </w:rPr>
+        <w:lastRenderedPageBreak/>
+        <w:drawing>
+          <wp:anchor distT="0" distB="0" distL="114300" distR="114300" simplePos="0" relativeHeight="251666432" behindDoc="0" locked="0" layoutInCell="1" allowOverlap="1" wp14:anchorId="18CA635D" wp14:editId="27D334E5">
+            <wp:simplePos x="0" y="0"/>
+            <wp:positionH relativeFrom="column">
+              <wp:posOffset>-635</wp:posOffset>
+            </wp:positionH>
+            <wp:positionV relativeFrom="paragraph">
+              <wp:posOffset>0</wp:posOffset>
+            </wp:positionV>
+            <wp:extent cx="5760720" cy="4311650"/>
+            <wp:effectExtent l="0" t="0" r="0" b="0"/>
+            <wp:wrapSquare wrapText="bothSides"/>
+            <wp:docPr id="238753335" name="Image 1"/>
+            <wp:cNvGraphicFramePr>
+              <a:graphicFrameLocks xmlns:a="http://schemas.openxmlformats.org/drawingml/2006/main" noChangeAspect="1"/>
+            </wp:cNvGraphicFramePr>
+            <a:graphic xmlns:a="http://schemas.openxmlformats.org/drawingml/2006/main">
+              <a:graphicData uri="http://schemas.openxmlformats.org/drawingml/2006/picture">
+                <pic:pic xmlns:pic="http://schemas.openxmlformats.org/drawingml/2006/picture">
+                  <pic:nvPicPr>
+                    <pic:cNvPr id="238753335" name=""/>
+                    <pic:cNvPicPr/>
+                  </pic:nvPicPr>
+                  <pic:blipFill>
+                    <a:blip r:embed="rId13">
+                      <a:extLst>
+                        <a:ext uri="{28A0092B-C50C-407E-A947-70E740481C1C}">
+                          <a14:useLocalDpi xmlns:a14="http://schemas.microsoft.com/office/drawing/2010/main" val="0"/>
+                        </a:ext>
+                      </a:extLst>
+                    </a:blip>
+                    <a:stretch>
+                      <a:fillRect/>
+                    </a:stretch>
+                  </pic:blipFill>
+                  <pic:spPr>
+                    <a:xfrm>
+                      <a:off x="0" y="0"/>
+                      <a:ext cx="5760720" cy="4311650"/>
+                    </a:xfrm>
+                    <a:prstGeom prst="rect">
+                      <a:avLst/>
+                    </a:prstGeom>
+                  </pic:spPr>
+                </pic:pic>
+              </a:graphicData>
+            </a:graphic>
+          </wp:anchor>
+        </w:drawing>
+      </w:r>
+    </w:p>
+    <w:p>
+      <w:pPr>
+        <w:rPr>
+          <w:rFonts w:ascii="Times New Roman" w:hAnsi="Times New Roman" w:cs="Times New Roman"/>
+          <w:sz w:val="24"/>
+          <w:szCs w:val="24"/>
+        </w:rPr>
+      </w:pPr>
+    </w:p>
+    <w:p>
+      <w:pPr>
+        <w:pStyle w:val="Paragraphedeliste"/>
+        <w:numPr>
+          <w:ilvl w:val="0"/>
+          <w:numId w:val="1"/>
+        </w:numPr>
+        <w:rPr>
+          <w:rFonts w:ascii="Times New Roman" w:hAnsi="Times New Roman" w:cs="Times New Roman"/>
+          <w:sz w:val="24"/>
+          <w:szCs w:val="24"/>
+        </w:rPr>
+      </w:pPr>
+      <w:r>
+        <w:rPr>
+          <w:rFonts w:ascii="Times New Roman" w:hAnsi="Times New Roman" w:cs="Times New Roman"/>
+          <w:sz w:val="24"/>
+          <w:szCs w:val="24"/>
+        </w:rPr>
+        <w:drawing>
+          <wp:anchor distT="0" distB="0" distL="114300" distR="114300" simplePos="0" relativeHeight="251667456" behindDoc="0" locked="0" layoutInCell="1" allowOverlap="1" wp14:anchorId="629965AD" wp14:editId="59E91352">
+            <wp:simplePos x="0" y="0"/>
+            <wp:positionH relativeFrom="margin">
+              <wp:posOffset>-160655</wp:posOffset>
+            </wp:positionH>
+            <wp:positionV relativeFrom="paragraph">
+              <wp:posOffset>440055</wp:posOffset>
+            </wp:positionV>
+            <wp:extent cx="6096000" cy="1781810"/>
+            <wp:effectExtent l="0" t="0" r="0" b="8890"/>
+            <wp:wrapSquare wrapText="bothSides"/>
+            <wp:docPr id="831210762" name="Image 1"/>
+            <wp:cNvGraphicFramePr>
+              <a:graphicFrameLocks xmlns:a="http://schemas.openxmlformats.org/drawingml/2006/main" noChangeAspect="1"/>
+            </wp:cNvGraphicFramePr>
+            <a:graphic xmlns:a="http://schemas.openxmlformats.org/drawingml/2006/main">
+              <a:graphicData uri="http://schemas.openxmlformats.org/drawingml/2006/picture">
+                <pic:pic xmlns:pic="http://schemas.openxmlformats.org/drawingml/2006/picture">
+                  <pic:nvPicPr>
+                    <pic:cNvPr id="831210762" name=""/>
+                    <pic:cNvPicPr/>
+                  </pic:nvPicPr>
+                  <pic:blipFill>
+                    <a:blip r:embed="rId14">
+                      <a:extLst>
+                        <a:ext uri="{28A0092B-C50C-407E-A947-70E740481C1C}">
+                          <a14:useLocalDpi xmlns:a14="http://schemas.microsoft.com/office/drawing/2010/main" val="0"/>
+                        </a:ext>
+                      </a:extLst>
+                    </a:blip>
+                    <a:stretch>
+                      <a:fillRect/>
+                    </a:stretch>
+                  </pic:blipFill>
+                  <pic:spPr>
+                    <a:xfrm>
+                      <a:off x="0" y="0"/>
+                      <a:ext cx="6096000" cy="1781810"/>
+                    </a:xfrm>
+                    <a:prstGeom prst="rect">
+                      <a:avLst/>
+                    </a:prstGeom>
+                  </pic:spPr>
+                </pic:pic>
+              </a:graphicData>
+            </a:graphic>
+            <wp14:sizeRelH relativeFrom="margin">
+              <wp14:pctWidth>0</wp14:pctWidth>
+            </wp14:sizeRelH>
+          </wp:anchor>
+        </w:drawing>
+      </w:r>
+      <w:r>
+        <w:rPr>
+          <w:rFonts w:ascii="Times New Roman" w:hAnsi="Times New Roman" w:cs="Times New Roman"/>
+          <w:sz w:val="24"/>
+          <w:szCs w:val="24"/>
+        </w:rPr>
+        <w:t>Exécution</w:t>
+      </w:r>
+    </w:p>
+    <w:p>
+      <w:pPr>
+        <w:rPr>
+          <w:rFonts w:ascii="Times New Roman" w:hAnsi="Times New Roman" w:cs="Times New Roman"/>
+          <w:sz w:val="24"/>
+          <w:szCs w:val="24"/>
+        </w:rPr>
+      </w:pPr>
+    </w:p>
+    <w:p>
+      <w:pPr>
+        <w:rPr>
+          <w:rFonts w:ascii="Times New Roman" w:hAnsi="Times New Roman" w:cs="Times New Roman"/>
+          <w:sz w:val="24"/>
+          <w:szCs w:val="24"/>
+        </w:rPr>
+      </w:pPr>
+    </w:p>
+    <w:p>
+      <w:pPr>
+        <w:rPr>
+          <w:rFonts w:ascii="Times New Roman" w:hAnsi="Times New Roman" w:cs="Times New Roman"/>
+          <w:sz w:val="24"/>
+          <w:szCs w:val="24"/>
+        </w:rPr>
+      </w:pPr>
+    </w:p>
+    <w:p>
+      <w:pPr>
+        <w:rPr>
+          <w:rFonts w:ascii="Times New Roman" w:hAnsi="Times New Roman" w:cs="Times New Roman"/>
+          <w:sz w:val="24"/>
+          <w:szCs w:val="24"/>
+        </w:rPr>
+      </w:pPr>
+    </w:p>
+    <w:p>
+      <w:pPr>
+        <w:rPr>
+          <w:rFonts w:ascii="Times New Roman" w:hAnsi="Times New Roman" w:cs="Times New Roman"/>
+          <w:sz w:val="24"/>
+          <w:szCs w:val="24"/>
+        </w:rPr>
+      </w:pPr>
+    </w:p>
+    <w:p>
+      <w:pPr>
+        <w:rPr>
+          <w:rFonts w:ascii="Times New Roman" w:hAnsi="Times New Roman" w:cs="Times New Roman"/>
+          <w:sz w:val="24"/>
+          <w:szCs w:val="24"/>
+        </w:rPr>
+      </w:pPr>
+    </w:p>
+    <w:p>
+      <w:pPr>
+        <w:pStyle w:val="Paragraphedeliste"/>
+        <w:numPr>
+          <w:ilvl w:val="0"/>
+          <w:numId w:val="6"/>
+        </w:numPr>
+        <w:jc w:val="center"/>
+        <w:rPr>
+          <w:rFonts w:ascii="Times New Roman" w:hAnsi="Times New Roman" w:cs="Times New Roman"/>
+          <w:b/>
+          <w:bCs/>
+          <w:sz w:val="32"/>
+          <w:szCs w:val="32"/>
+        </w:rPr>
+      </w:pPr>
+      <w:r>
+        <w:rPr>
+          <w:rFonts w:ascii="Times New Roman" w:hAnsi="Times New Roman" w:cs="Times New Roman"/>
+          <w:b/>
+          <w:bCs/>
+          <w:sz w:val="32"/>
+          <w:szCs w:val="32"/>
+        </w:rPr>
+        <w:lastRenderedPageBreak/>
+        <w:drawing>
+          <wp:anchor distT="0" distB="0" distL="114300" distR="114300" simplePos="0" relativeHeight="251668480" behindDoc="0" locked="0" layoutInCell="1" allowOverlap="1" wp14:anchorId="26C83D68" wp14:editId="168CE05D">
+            <wp:simplePos x="0" y="0"/>
+            <wp:positionH relativeFrom="column">
+              <wp:posOffset>-374015</wp:posOffset>
+            </wp:positionH>
+            <wp:positionV relativeFrom="paragraph">
+              <wp:posOffset>365125</wp:posOffset>
+            </wp:positionV>
+            <wp:extent cx="6591300" cy="7094220"/>
+            <wp:effectExtent l="0" t="0" r="0" b="0"/>
+            <wp:wrapSquare wrapText="bothSides"/>
+            <wp:docPr id="1159583967" name="Image 1"/>
+            <wp:cNvGraphicFramePr>
+              <a:graphicFrameLocks xmlns:a="http://schemas.openxmlformats.org/drawingml/2006/main" noChangeAspect="1"/>
+            </wp:cNvGraphicFramePr>
+            <a:graphic xmlns:a="http://schemas.openxmlformats.org/drawingml/2006/main">
+              <a:graphicData uri="http://schemas.openxmlformats.org/drawingml/2006/picture">
+                <pic:pic xmlns:pic="http://schemas.openxmlformats.org/drawingml/2006/picture">
+                  <pic:nvPicPr>
+                    <pic:cNvPr id="1159583967" name=""/>
+                    <pic:cNvPicPr/>
+                  </pic:nvPicPr>
+                  <pic:blipFill>
+                    <a:blip r:embed="rId15">
+                      <a:extLst>
+                        <a:ext uri="{28A0092B-C50C-407E-A947-70E740481C1C}">
+                          <a14:useLocalDpi xmlns:a14="http://schemas.microsoft.com/office/drawing/2010/main" val="0"/>
+                        </a:ext>
+                      </a:extLst>
+                    </a:blip>
+                    <a:stretch>
+                      <a:fillRect/>
+                    </a:stretch>
+                  </pic:blipFill>
+                  <pic:spPr>
+                    <a:xfrm>
+                      <a:off x="0" y="0"/>
+                      <a:ext cx="6591300" cy="7094220"/>
+                    </a:xfrm>
+                    <a:prstGeom prst="rect">
+                      <a:avLst/>
+                    </a:prstGeom>
+                  </pic:spPr>
+                </pic:pic>
+              </a:graphicData>
+            </a:graphic>
+            <wp14:sizeRelH relativeFrom="margin">
+              <wp14:pctWidth>0</wp14:pctWidth>
+            </wp14:sizeRelH>
+            <wp14:sizeRelV relativeFrom="margin">
+              <wp14:pctHeight>0</wp14:pctHeight>
+            </wp14:sizeRelV>
+          </wp:anchor>
+        </w:drawing>
+      </w:r>
+      <w:r>
+        <w:rPr>
+          <w:rFonts w:ascii="Times New Roman" w:hAnsi="Times New Roman" w:cs="Times New Roman"/>
+          <w:b/>
+          <w:bCs/>
+          <w:sz w:val="32"/>
+          <w:szCs w:val="32"/>
+        </w:rPr>
+        <w:t>Intégralité de la page</w:t>
+      </w:r>
+    </w:p>
+    <w:p>
+      <w:pPr>
+        <w:ind w:left="360"/>
+        <w:rPr>
+          <w:rFonts w:ascii="Times New Roman" w:hAnsi="Times New Roman" w:cs="Times New Roman"/>
+          <w:b/>
+          <w:bCs/>
+          <w:sz w:val="32"/>
+          <w:szCs w:val="32"/>
+        </w:rPr>
+      </w:pPr>
+    </w:p>
     <w:sectPr>
       <w:pgSz w:w="11906" w:h="16838"/>
       <w:pgMar w:top="1417" w:right="1417" w:bottom="1417" w:left="1417" w:header="708" w:footer="708" w:gutter="0"/>
@@ -11,6 +1727,734 @@
     </w:sectPr>
   </w:body>
 </w:document>
+</file>
+
+<file path=word/numbering.xml><?xml version="1.0" encoding="utf-8"?>
+<w:numbering xmlns:wpc="http://schemas.microsoft.com/office/word/2010/wordprocessingCanvas" xmlns:cx="http://schemas.microsoft.com/office/drawing/2014/chartex" xmlns:cx1="http://schemas.microsoft.com/office/drawing/2015/9/8/chartex" xmlns:cx2="http://schemas.microsoft.com/office/drawing/2015/10/21/chartex" xmlns:cx3="http://schemas.microsoft.com/office/drawing/2016/5/9/chartex" xmlns:cx4="http://schemas.microsoft.com/office/drawing/2016/5/10/chartex" xmlns:cx5="http://schemas.microsoft.com/office/drawing/2016/5/11/chartex" xmlns:cx6="http://schemas.microsoft.com/office/drawing/2016/5/12/chartex" xmlns:cx7="http://schemas.microsoft.com/office/drawing/2016/5/13/chartex" xmlns:cx8="http://schemas.microsoft.com/office/drawing/2016/5/14/chartex" xmlns:mc="http://schemas.openxmlformats.org/markup-compatibility/2006" xmlns:aink="http://schemas.microsoft.com/office/drawing/2016/ink" xmlns:am3d="http://schemas.microsoft.com/office/drawing/2017/model3d" xmlns:o="urn:schemas-microsoft-com:office:office" xmlns:oel="http://schemas.microsoft.com/office/2019/extlst" xmlns:r="http://schemas.openxmlformats.org/officeDocument/2006/relationships" xmlns:m="http://schemas.openxmlformats.org/officeDocument/2006/math" xmlns:v="urn:schemas-microsoft-com:vml" xmlns:wp14="http://schemas.microsoft.com/office/word/2010/wordprocessingDrawing" xmlns:wp="http://schemas.openxmlformats.org/drawingml/2006/wordprocessingDrawing" xmlns:w10="urn:schemas-microsoft-com:office:word" xmlns:w="http://schemas.openxmlformats.org/wordprocessingml/2006/main" xmlns:w14="http://schemas.microsoft.com/office/word/2010/wordml" xmlns:w15="http://schemas.microsoft.com/office/word/2012/wordml" xmlns:w16cex="http://schemas.microsoft.com/office/word/2018/wordml/cex" xmlns:w16cid="http://schemas.microsoft.com/office/word/2016/wordml/cid" xmlns:w16="http://schemas.microsoft.com/office/word/2018/wordml" xmlns:w16sdtdh="http://schemas.microsoft.com/office/word/2020/wordml/sdtdatahash" xmlns:w16se="http://schemas.microsoft.com/office/word/2015/wordml/symex" xmlns:wpg="http://schemas.microsoft.com/office/word/2010/wordprocessingGroup" xmlns:wpi="http://schemas.microsoft.com/office/word/2010/wordprocessingInk" xmlns:wne="http://schemas.microsoft.com/office/word/2006/wordml" xmlns:wps="http://schemas.microsoft.com/office/word/2010/wordprocessingShape" mc:Ignorable="w14 w15 w16se w16cid w16 w16cex w16sdtdh wp14">
+  <w:numPicBullet w:numPicBulletId="0">
+    <w:pict>
+      <v:shapetype id="_x0000_t75" coordsize="21600,21600" o:spt="75" o:preferrelative="t" path="m@4@5l@4@11@9@11@9@5xe" filled="f" stroked="f">
+        <v:stroke joinstyle="miter"/>
+        <v:formulas>
+          <v:f eqn="if lineDrawn pixelLineWidth 0"/>
+          <v:f eqn="sum @0 1 0"/>
+          <v:f eqn="sum 0 0 @1"/>
+          <v:f eqn="prod @2 1 2"/>
+          <v:f eqn="prod @3 21600 pixelWidth"/>
+          <v:f eqn="prod @3 21600 pixelHeight"/>
+          <v:f eqn="sum @0 0 1"/>
+          <v:f eqn="prod @6 1 2"/>
+          <v:f eqn="prod @7 21600 pixelWidth"/>
+          <v:f eqn="sum @8 21600 0"/>
+          <v:f eqn="prod @7 21600 pixelHeight"/>
+          <v:f eqn="sum @10 21600 0"/>
+        </v:formulas>
+        <v:path o:extrusionok="f" gradientshapeok="t" o:connecttype="rect"/>
+        <o:lock v:ext="edit" aspectratio="t"/>
+      </v:shapetype>
+      <v:shape id="_x0000_i1209" type="#_x0000_t75" style="width:11.4pt;height:11.4pt" o:bullet="t">
+        <v:imagedata r:id="rId1" o:title="mso3F53"/>
+      </v:shape>
+    </w:pict>
+  </w:numPicBullet>
+  <w:abstractNum w:abstractNumId="0" w15:restartNumberingAfterBreak="0">
+    <w:nsid w:val="067265CF"/>
+    <w:multiLevelType w:val="hybridMultilevel"/>
+    <w:tmpl w:val="2E365596"/>
+    <w:lvl w:ilvl="0" w:tplc="040C0001">
+      <w:start w:val="1"/>
+      <w:numFmt w:val="bullet"/>
+      <w:lvlText w:val=""/>
+      <w:lvlJc w:val="left"/>
+      <w:pPr>
+        <w:ind w:left="720" w:hanging="360"/>
+      </w:pPr>
+      <w:rPr>
+        <w:rFonts w:ascii="Symbol" w:hAnsi="Symbol" w:hint="default"/>
+      </w:rPr>
+    </w:lvl>
+    <w:lvl w:ilvl="1" w:tplc="040C0003" w:tentative="1">
+      <w:start w:val="1"/>
+      <w:numFmt w:val="bullet"/>
+      <w:lvlText w:val="o"/>
+      <w:lvlJc w:val="left"/>
+      <w:pPr>
+        <w:ind w:left="1440" w:hanging="360"/>
+      </w:pPr>
+      <w:rPr>
+        <w:rFonts w:ascii="Courier New" w:hAnsi="Courier New" w:cs="Courier New" w:hint="default"/>
+      </w:rPr>
+    </w:lvl>
+    <w:lvl w:ilvl="2" w:tplc="040C0005" w:tentative="1">
+      <w:start w:val="1"/>
+      <w:numFmt w:val="bullet"/>
+      <w:lvlText w:val=""/>
+      <w:lvlJc w:val="left"/>
+      <w:pPr>
+        <w:ind w:left="2160" w:hanging="360"/>
+      </w:pPr>
+      <w:rPr>
+        <w:rFonts w:ascii="Wingdings" w:hAnsi="Wingdings" w:hint="default"/>
+      </w:rPr>
+    </w:lvl>
+    <w:lvl w:ilvl="3" w:tplc="040C0001" w:tentative="1">
+      <w:start w:val="1"/>
+      <w:numFmt w:val="bullet"/>
+      <w:lvlText w:val=""/>
+      <w:lvlJc w:val="left"/>
+      <w:pPr>
+        <w:ind w:left="2880" w:hanging="360"/>
+      </w:pPr>
+      <w:rPr>
+        <w:rFonts w:ascii="Symbol" w:hAnsi="Symbol" w:hint="default"/>
+      </w:rPr>
+    </w:lvl>
+    <w:lvl w:ilvl="4" w:tplc="040C0003" w:tentative="1">
+      <w:start w:val="1"/>
+      <w:numFmt w:val="bullet"/>
+      <w:lvlText w:val="o"/>
+      <w:lvlJc w:val="left"/>
+      <w:pPr>
+        <w:ind w:left="3600" w:hanging="360"/>
+      </w:pPr>
+      <w:rPr>
+        <w:rFonts w:ascii="Courier New" w:hAnsi="Courier New" w:cs="Courier New" w:hint="default"/>
+      </w:rPr>
+    </w:lvl>
+    <w:lvl w:ilvl="5" w:tplc="040C0005" w:tentative="1">
+      <w:start w:val="1"/>
+      <w:numFmt w:val="bullet"/>
+      <w:lvlText w:val=""/>
+      <w:lvlJc w:val="left"/>
+      <w:pPr>
+        <w:ind w:left="4320" w:hanging="360"/>
+      </w:pPr>
+      <w:rPr>
+        <w:rFonts w:ascii="Wingdings" w:hAnsi="Wingdings" w:hint="default"/>
+      </w:rPr>
+    </w:lvl>
+    <w:lvl w:ilvl="6" w:tplc="040C0001" w:tentative="1">
+      <w:start w:val="1"/>
+      <w:numFmt w:val="bullet"/>
+      <w:lvlText w:val=""/>
+      <w:lvlJc w:val="left"/>
+      <w:pPr>
+        <w:ind w:left="5040" w:hanging="360"/>
+      </w:pPr>
+      <w:rPr>
+        <w:rFonts w:ascii="Symbol" w:hAnsi="Symbol" w:hint="default"/>
+      </w:rPr>
+    </w:lvl>
+    <w:lvl w:ilvl="7" w:tplc="040C0003" w:tentative="1">
+      <w:start w:val="1"/>
+      <w:numFmt w:val="bullet"/>
+      <w:lvlText w:val="o"/>
+      <w:lvlJc w:val="left"/>
+      <w:pPr>
+        <w:ind w:left="5760" w:hanging="360"/>
+      </w:pPr>
+      <w:rPr>
+        <w:rFonts w:ascii="Courier New" w:hAnsi="Courier New" w:cs="Courier New" w:hint="default"/>
+      </w:rPr>
+    </w:lvl>
+    <w:lvl w:ilvl="8" w:tplc="040C0005" w:tentative="1">
+      <w:start w:val="1"/>
+      <w:numFmt w:val="bullet"/>
+      <w:lvlText w:val=""/>
+      <w:lvlJc w:val="left"/>
+      <w:pPr>
+        <w:ind w:left="6480" w:hanging="360"/>
+      </w:pPr>
+      <w:rPr>
+        <w:rFonts w:ascii="Wingdings" w:hAnsi="Wingdings" w:hint="default"/>
+      </w:rPr>
+    </w:lvl>
+  </w:abstractNum>
+  <w:abstractNum w:abstractNumId="1" w15:restartNumberingAfterBreak="0">
+    <w:nsid w:val="1AE578AB"/>
+    <w:multiLevelType w:val="hybridMultilevel"/>
+    <w:tmpl w:val="3834907A"/>
+    <w:lvl w:ilvl="0" w:tplc="040C0001">
+      <w:start w:val="1"/>
+      <w:numFmt w:val="bullet"/>
+      <w:lvlText w:val=""/>
+      <w:lvlJc w:val="left"/>
+      <w:pPr>
+        <w:ind w:left="720" w:hanging="360"/>
+      </w:pPr>
+      <w:rPr>
+        <w:rFonts w:ascii="Symbol" w:hAnsi="Symbol" w:hint="default"/>
+      </w:rPr>
+    </w:lvl>
+    <w:lvl w:ilvl="1" w:tplc="040C0003" w:tentative="1">
+      <w:start w:val="1"/>
+      <w:numFmt w:val="bullet"/>
+      <w:lvlText w:val="o"/>
+      <w:lvlJc w:val="left"/>
+      <w:pPr>
+        <w:ind w:left="1440" w:hanging="360"/>
+      </w:pPr>
+      <w:rPr>
+        <w:rFonts w:ascii="Courier New" w:hAnsi="Courier New" w:cs="Courier New" w:hint="default"/>
+      </w:rPr>
+    </w:lvl>
+    <w:lvl w:ilvl="2" w:tplc="040C0005" w:tentative="1">
+      <w:start w:val="1"/>
+      <w:numFmt w:val="bullet"/>
+      <w:lvlText w:val=""/>
+      <w:lvlJc w:val="left"/>
+      <w:pPr>
+        <w:ind w:left="2160" w:hanging="360"/>
+      </w:pPr>
+      <w:rPr>
+        <w:rFonts w:ascii="Wingdings" w:hAnsi="Wingdings" w:hint="default"/>
+      </w:rPr>
+    </w:lvl>
+    <w:lvl w:ilvl="3" w:tplc="040C0001" w:tentative="1">
+      <w:start w:val="1"/>
+      <w:numFmt w:val="bullet"/>
+      <w:lvlText w:val=""/>
+      <w:lvlJc w:val="left"/>
+      <w:pPr>
+        <w:ind w:left="2880" w:hanging="360"/>
+      </w:pPr>
+      <w:rPr>
+        <w:rFonts w:ascii="Symbol" w:hAnsi="Symbol" w:hint="default"/>
+      </w:rPr>
+    </w:lvl>
+    <w:lvl w:ilvl="4" w:tplc="040C0003" w:tentative="1">
+      <w:start w:val="1"/>
+      <w:numFmt w:val="bullet"/>
+      <w:lvlText w:val="o"/>
+      <w:lvlJc w:val="left"/>
+      <w:pPr>
+        <w:ind w:left="3600" w:hanging="360"/>
+      </w:pPr>
+      <w:rPr>
+        <w:rFonts w:ascii="Courier New" w:hAnsi="Courier New" w:cs="Courier New" w:hint="default"/>
+      </w:rPr>
+    </w:lvl>
+    <w:lvl w:ilvl="5" w:tplc="040C0005" w:tentative="1">
+      <w:start w:val="1"/>
+      <w:numFmt w:val="bullet"/>
+      <w:lvlText w:val=""/>
+      <w:lvlJc w:val="left"/>
+      <w:pPr>
+        <w:ind w:left="4320" w:hanging="360"/>
+      </w:pPr>
+      <w:rPr>
+        <w:rFonts w:ascii="Wingdings" w:hAnsi="Wingdings" w:hint="default"/>
+      </w:rPr>
+    </w:lvl>
+    <w:lvl w:ilvl="6" w:tplc="040C0001" w:tentative="1">
+      <w:start w:val="1"/>
+      <w:numFmt w:val="bullet"/>
+      <w:lvlText w:val=""/>
+      <w:lvlJc w:val="left"/>
+      <w:pPr>
+        <w:ind w:left="5040" w:hanging="360"/>
+      </w:pPr>
+      <w:rPr>
+        <w:rFonts w:ascii="Symbol" w:hAnsi="Symbol" w:hint="default"/>
+      </w:rPr>
+    </w:lvl>
+    <w:lvl w:ilvl="7" w:tplc="040C0003" w:tentative="1">
+      <w:start w:val="1"/>
+      <w:numFmt w:val="bullet"/>
+      <w:lvlText w:val="o"/>
+      <w:lvlJc w:val="left"/>
+      <w:pPr>
+        <w:ind w:left="5760" w:hanging="360"/>
+      </w:pPr>
+      <w:rPr>
+        <w:rFonts w:ascii="Courier New" w:hAnsi="Courier New" w:cs="Courier New" w:hint="default"/>
+      </w:rPr>
+    </w:lvl>
+    <w:lvl w:ilvl="8" w:tplc="040C0005" w:tentative="1">
+      <w:start w:val="1"/>
+      <w:numFmt w:val="bullet"/>
+      <w:lvlText w:val=""/>
+      <w:lvlJc w:val="left"/>
+      <w:pPr>
+        <w:ind w:left="6480" w:hanging="360"/>
+      </w:pPr>
+      <w:rPr>
+        <w:rFonts w:ascii="Wingdings" w:hAnsi="Wingdings" w:hint="default"/>
+      </w:rPr>
+    </w:lvl>
+  </w:abstractNum>
+  <w:abstractNum w:abstractNumId="2" w15:restartNumberingAfterBreak="0">
+    <w:nsid w:val="374056EE"/>
+    <w:multiLevelType w:val="hybridMultilevel"/>
+    <w:tmpl w:val="401A90BE"/>
+    <w:lvl w:ilvl="0" w:tplc="040C0001">
+      <w:start w:val="1"/>
+      <w:numFmt w:val="bullet"/>
+      <w:lvlText w:val=""/>
+      <w:lvlJc w:val="left"/>
+      <w:pPr>
+        <w:ind w:left="720" w:hanging="360"/>
+      </w:pPr>
+      <w:rPr>
+        <w:rFonts w:ascii="Symbol" w:hAnsi="Symbol" w:hint="default"/>
+      </w:rPr>
+    </w:lvl>
+    <w:lvl w:ilvl="1" w:tplc="FFFFFFFF" w:tentative="1">
+      <w:start w:val="1"/>
+      <w:numFmt w:val="bullet"/>
+      <w:lvlText w:val="o"/>
+      <w:lvlJc w:val="left"/>
+      <w:pPr>
+        <w:ind w:left="1440" w:hanging="360"/>
+      </w:pPr>
+      <w:rPr>
+        <w:rFonts w:ascii="Courier New" w:hAnsi="Courier New" w:cs="Courier New" w:hint="default"/>
+      </w:rPr>
+    </w:lvl>
+    <w:lvl w:ilvl="2" w:tplc="FFFFFFFF" w:tentative="1">
+      <w:start w:val="1"/>
+      <w:numFmt w:val="bullet"/>
+      <w:lvlText w:val=""/>
+      <w:lvlJc w:val="left"/>
+      <w:pPr>
+        <w:ind w:left="2160" w:hanging="360"/>
+      </w:pPr>
+      <w:rPr>
+        <w:rFonts w:ascii="Wingdings" w:hAnsi="Wingdings" w:hint="default"/>
+      </w:rPr>
+    </w:lvl>
+    <w:lvl w:ilvl="3" w:tplc="FFFFFFFF" w:tentative="1">
+      <w:start w:val="1"/>
+      <w:numFmt w:val="bullet"/>
+      <w:lvlText w:val=""/>
+      <w:lvlJc w:val="left"/>
+      <w:pPr>
+        <w:ind w:left="2880" w:hanging="360"/>
+      </w:pPr>
+      <w:rPr>
+        <w:rFonts w:ascii="Symbol" w:hAnsi="Symbol" w:hint="default"/>
+      </w:rPr>
+    </w:lvl>
+    <w:lvl w:ilvl="4" w:tplc="FFFFFFFF" w:tentative="1">
+      <w:start w:val="1"/>
+      <w:numFmt w:val="bullet"/>
+      <w:lvlText w:val="o"/>
+      <w:lvlJc w:val="left"/>
+      <w:pPr>
+        <w:ind w:left="3600" w:hanging="360"/>
+      </w:pPr>
+      <w:rPr>
+        <w:rFonts w:ascii="Courier New" w:hAnsi="Courier New" w:cs="Courier New" w:hint="default"/>
+      </w:rPr>
+    </w:lvl>
+    <w:lvl w:ilvl="5" w:tplc="FFFFFFFF" w:tentative="1">
+      <w:start w:val="1"/>
+      <w:numFmt w:val="bullet"/>
+      <w:lvlText w:val=""/>
+      <w:lvlJc w:val="left"/>
+      <w:pPr>
+        <w:ind w:left="4320" w:hanging="360"/>
+      </w:pPr>
+      <w:rPr>
+        <w:rFonts w:ascii="Wingdings" w:hAnsi="Wingdings" w:hint="default"/>
+      </w:rPr>
+    </w:lvl>
+    <w:lvl w:ilvl="6" w:tplc="FFFFFFFF" w:tentative="1">
+      <w:start w:val="1"/>
+      <w:numFmt w:val="bullet"/>
+      <w:lvlText w:val=""/>
+      <w:lvlJc w:val="left"/>
+      <w:pPr>
+        <w:ind w:left="5040" w:hanging="360"/>
+      </w:pPr>
+      <w:rPr>
+        <w:rFonts w:ascii="Symbol" w:hAnsi="Symbol" w:hint="default"/>
+      </w:rPr>
+    </w:lvl>
+    <w:lvl w:ilvl="7" w:tplc="FFFFFFFF" w:tentative="1">
+      <w:start w:val="1"/>
+      <w:numFmt w:val="bullet"/>
+      <w:lvlText w:val="o"/>
+      <w:lvlJc w:val="left"/>
+      <w:pPr>
+        <w:ind w:left="5760" w:hanging="360"/>
+      </w:pPr>
+      <w:rPr>
+        <w:rFonts w:ascii="Courier New" w:hAnsi="Courier New" w:cs="Courier New" w:hint="default"/>
+      </w:rPr>
+    </w:lvl>
+    <w:lvl w:ilvl="8" w:tplc="FFFFFFFF" w:tentative="1">
+      <w:start w:val="1"/>
+      <w:numFmt w:val="bullet"/>
+      <w:lvlText w:val=""/>
+      <w:lvlJc w:val="left"/>
+      <w:pPr>
+        <w:ind w:left="6480" w:hanging="360"/>
+      </w:pPr>
+      <w:rPr>
+        <w:rFonts w:ascii="Wingdings" w:hAnsi="Wingdings" w:hint="default"/>
+      </w:rPr>
+    </w:lvl>
+  </w:abstractNum>
+  <w:abstractNum w:abstractNumId="3" w15:restartNumberingAfterBreak="0">
+    <w:nsid w:val="413E2462"/>
+    <w:multiLevelType w:val="hybridMultilevel"/>
+    <w:tmpl w:val="FD4A9A66"/>
+    <w:lvl w:ilvl="0" w:tplc="040C0001">
+      <w:start w:val="1"/>
+      <w:numFmt w:val="bullet"/>
+      <w:lvlText w:val=""/>
+      <w:lvlJc w:val="left"/>
+      <w:pPr>
+        <w:ind w:left="720" w:hanging="360"/>
+      </w:pPr>
+      <w:rPr>
+        <w:rFonts w:ascii="Symbol" w:hAnsi="Symbol" w:hint="default"/>
+      </w:rPr>
+    </w:lvl>
+    <w:lvl w:ilvl="1" w:tplc="040C0003" w:tentative="1">
+      <w:start w:val="1"/>
+      <w:numFmt w:val="bullet"/>
+      <w:lvlText w:val="o"/>
+      <w:lvlJc w:val="left"/>
+      <w:pPr>
+        <w:ind w:left="1440" w:hanging="360"/>
+      </w:pPr>
+      <w:rPr>
+        <w:rFonts w:ascii="Courier New" w:hAnsi="Courier New" w:cs="Courier New" w:hint="default"/>
+      </w:rPr>
+    </w:lvl>
+    <w:lvl w:ilvl="2" w:tplc="040C0005" w:tentative="1">
+      <w:start w:val="1"/>
+      <w:numFmt w:val="bullet"/>
+      <w:lvlText w:val=""/>
+      <w:lvlJc w:val="left"/>
+      <w:pPr>
+        <w:ind w:left="2160" w:hanging="360"/>
+      </w:pPr>
+      <w:rPr>
+        <w:rFonts w:ascii="Wingdings" w:hAnsi="Wingdings" w:hint="default"/>
+      </w:rPr>
+    </w:lvl>
+    <w:lvl w:ilvl="3" w:tplc="040C0001" w:tentative="1">
+      <w:start w:val="1"/>
+      <w:numFmt w:val="bullet"/>
+      <w:lvlText w:val=""/>
+      <w:lvlJc w:val="left"/>
+      <w:pPr>
+        <w:ind w:left="2880" w:hanging="360"/>
+      </w:pPr>
+      <w:rPr>
+        <w:rFonts w:ascii="Symbol" w:hAnsi="Symbol" w:hint="default"/>
+      </w:rPr>
+    </w:lvl>
+    <w:lvl w:ilvl="4" w:tplc="040C0003" w:tentative="1">
+      <w:start w:val="1"/>
+      <w:numFmt w:val="bullet"/>
+      <w:lvlText w:val="o"/>
+      <w:lvlJc w:val="left"/>
+      <w:pPr>
+        <w:ind w:left="3600" w:hanging="360"/>
+      </w:pPr>
+      <w:rPr>
+        <w:rFonts w:ascii="Courier New" w:hAnsi="Courier New" w:cs="Courier New" w:hint="default"/>
+      </w:rPr>
+    </w:lvl>
+    <w:lvl w:ilvl="5" w:tplc="040C0005" w:tentative="1">
+      <w:start w:val="1"/>
+      <w:numFmt w:val="bullet"/>
+      <w:lvlText w:val=""/>
+      <w:lvlJc w:val="left"/>
+      <w:pPr>
+        <w:ind w:left="4320" w:hanging="360"/>
+      </w:pPr>
+      <w:rPr>
+        <w:rFonts w:ascii="Wingdings" w:hAnsi="Wingdings" w:hint="default"/>
+      </w:rPr>
+    </w:lvl>
+    <w:lvl w:ilvl="6" w:tplc="040C0001" w:tentative="1">
+      <w:start w:val="1"/>
+      <w:numFmt w:val="bullet"/>
+      <w:lvlText w:val=""/>
+      <w:lvlJc w:val="left"/>
+      <w:pPr>
+        <w:ind w:left="5040" w:hanging="360"/>
+      </w:pPr>
+      <w:rPr>
+        <w:rFonts w:ascii="Symbol" w:hAnsi="Symbol" w:hint="default"/>
+      </w:rPr>
+    </w:lvl>
+    <w:lvl w:ilvl="7" w:tplc="040C0003" w:tentative="1">
+      <w:start w:val="1"/>
+      <w:numFmt w:val="bullet"/>
+      <w:lvlText w:val="o"/>
+      <w:lvlJc w:val="left"/>
+      <w:pPr>
+        <w:ind w:left="5760" w:hanging="360"/>
+      </w:pPr>
+      <w:rPr>
+        <w:rFonts w:ascii="Courier New" w:hAnsi="Courier New" w:cs="Courier New" w:hint="default"/>
+      </w:rPr>
+    </w:lvl>
+    <w:lvl w:ilvl="8" w:tplc="040C0005" w:tentative="1">
+      <w:start w:val="1"/>
+      <w:numFmt w:val="bullet"/>
+      <w:lvlText w:val=""/>
+      <w:lvlJc w:val="left"/>
+      <w:pPr>
+        <w:ind w:left="6480" w:hanging="360"/>
+      </w:pPr>
+      <w:rPr>
+        <w:rFonts w:ascii="Wingdings" w:hAnsi="Wingdings" w:hint="default"/>
+      </w:rPr>
+    </w:lvl>
+  </w:abstractNum>
+  <w:abstractNum w:abstractNumId="4" w15:restartNumberingAfterBreak="0">
+    <w:nsid w:val="4EBA0263"/>
+    <w:multiLevelType w:val="hybridMultilevel"/>
+    <w:tmpl w:val="A5647C86"/>
+    <w:lvl w:ilvl="0" w:tplc="040C0007">
+      <w:start w:val="1"/>
+      <w:numFmt w:val="bullet"/>
+      <w:lvlText w:val=""/>
+      <w:lvlPicBulletId w:val="0"/>
+      <w:lvlJc w:val="left"/>
+      <w:pPr>
+        <w:ind w:left="720" w:hanging="360"/>
+      </w:pPr>
+      <w:rPr>
+        <w:rFonts w:ascii="Symbol" w:hAnsi="Symbol" w:hint="default"/>
+      </w:rPr>
+    </w:lvl>
+    <w:lvl w:ilvl="1" w:tplc="040C0003" w:tentative="1">
+      <w:start w:val="1"/>
+      <w:numFmt w:val="bullet"/>
+      <w:lvlText w:val="o"/>
+      <w:lvlJc w:val="left"/>
+      <w:pPr>
+        <w:ind w:left="1440" w:hanging="360"/>
+      </w:pPr>
+      <w:rPr>
+        <w:rFonts w:ascii="Courier New" w:hAnsi="Courier New" w:cs="Courier New" w:hint="default"/>
+      </w:rPr>
+    </w:lvl>
+    <w:lvl w:ilvl="2" w:tplc="040C0005" w:tentative="1">
+      <w:start w:val="1"/>
+      <w:numFmt w:val="bullet"/>
+      <w:lvlText w:val=""/>
+      <w:lvlJc w:val="left"/>
+      <w:pPr>
+        <w:ind w:left="2160" w:hanging="360"/>
+      </w:pPr>
+      <w:rPr>
+        <w:rFonts w:ascii="Wingdings" w:hAnsi="Wingdings" w:hint="default"/>
+      </w:rPr>
+    </w:lvl>
+    <w:lvl w:ilvl="3" w:tplc="040C0001" w:tentative="1">
+      <w:start w:val="1"/>
+      <w:numFmt w:val="bullet"/>
+      <w:lvlText w:val=""/>
+      <w:lvlJc w:val="left"/>
+      <w:pPr>
+        <w:ind w:left="2880" w:hanging="360"/>
+      </w:pPr>
+      <w:rPr>
+        <w:rFonts w:ascii="Symbol" w:hAnsi="Symbol" w:hint="default"/>
+      </w:rPr>
+    </w:lvl>
+    <w:lvl w:ilvl="4" w:tplc="040C0003" w:tentative="1">
+      <w:start w:val="1"/>
+      <w:numFmt w:val="bullet"/>
+      <w:lvlText w:val="o"/>
+      <w:lvlJc w:val="left"/>
+      <w:pPr>
+        <w:ind w:left="3600" w:hanging="360"/>
+      </w:pPr>
+      <w:rPr>
+        <w:rFonts w:ascii="Courier New" w:hAnsi="Courier New" w:cs="Courier New" w:hint="default"/>
+      </w:rPr>
+    </w:lvl>
+    <w:lvl w:ilvl="5" w:tplc="040C0005" w:tentative="1">
+      <w:start w:val="1"/>
+      <w:numFmt w:val="bullet"/>
+      <w:lvlText w:val=""/>
+      <w:lvlJc w:val="left"/>
+      <w:pPr>
+        <w:ind w:left="4320" w:hanging="360"/>
+      </w:pPr>
+      <w:rPr>
+        <w:rFonts w:ascii="Wingdings" w:hAnsi="Wingdings" w:hint="default"/>
+      </w:rPr>
+    </w:lvl>
+    <w:lvl w:ilvl="6" w:tplc="040C0001" w:tentative="1">
+      <w:start w:val="1"/>
+      <w:numFmt w:val="bullet"/>
+      <w:lvlText w:val=""/>
+      <w:lvlJc w:val="left"/>
+      <w:pPr>
+        <w:ind w:left="5040" w:hanging="360"/>
+      </w:pPr>
+      <w:rPr>
+        <w:rFonts w:ascii="Symbol" w:hAnsi="Symbol" w:hint="default"/>
+      </w:rPr>
+    </w:lvl>
+    <w:lvl w:ilvl="7" w:tplc="040C0003" w:tentative="1">
+      <w:start w:val="1"/>
+      <w:numFmt w:val="bullet"/>
+      <w:lvlText w:val="o"/>
+      <w:lvlJc w:val="left"/>
+      <w:pPr>
+        <w:ind w:left="5760" w:hanging="360"/>
+      </w:pPr>
+      <w:rPr>
+        <w:rFonts w:ascii="Courier New" w:hAnsi="Courier New" w:cs="Courier New" w:hint="default"/>
+      </w:rPr>
+    </w:lvl>
+    <w:lvl w:ilvl="8" w:tplc="040C0005" w:tentative="1">
+      <w:start w:val="1"/>
+      <w:numFmt w:val="bullet"/>
+      <w:lvlText w:val=""/>
+      <w:lvlJc w:val="left"/>
+      <w:pPr>
+        <w:ind w:left="6480" w:hanging="360"/>
+      </w:pPr>
+      <w:rPr>
+        <w:rFonts w:ascii="Wingdings" w:hAnsi="Wingdings" w:hint="default"/>
+      </w:rPr>
+    </w:lvl>
+  </w:abstractNum>
+  <w:abstractNum w:abstractNumId="5" w15:restartNumberingAfterBreak="0">
+    <w:nsid w:val="6661705A"/>
+    <w:multiLevelType w:val="hybridMultilevel"/>
+    <w:tmpl w:val="687020A8"/>
+    <w:lvl w:ilvl="0" w:tplc="040C0001">
+      <w:start w:val="1"/>
+      <w:numFmt w:val="bullet"/>
+      <w:lvlText w:val=""/>
+      <w:lvlJc w:val="left"/>
+      <w:pPr>
+        <w:ind w:left="720" w:hanging="360"/>
+      </w:pPr>
+      <w:rPr>
+        <w:rFonts w:ascii="Symbol" w:hAnsi="Symbol" w:hint="default"/>
+      </w:rPr>
+    </w:lvl>
+    <w:lvl w:ilvl="1" w:tplc="FFFFFFFF" w:tentative="1">
+      <w:start w:val="1"/>
+      <w:numFmt w:val="bullet"/>
+      <w:lvlText w:val="o"/>
+      <w:lvlJc w:val="left"/>
+      <w:pPr>
+        <w:ind w:left="1440" w:hanging="360"/>
+      </w:pPr>
+      <w:rPr>
+        <w:rFonts w:ascii="Courier New" w:hAnsi="Courier New" w:cs="Courier New" w:hint="default"/>
+      </w:rPr>
+    </w:lvl>
+    <w:lvl w:ilvl="2" w:tplc="FFFFFFFF" w:tentative="1">
+      <w:start w:val="1"/>
+      <w:numFmt w:val="bullet"/>
+      <w:lvlText w:val=""/>
+      <w:lvlJc w:val="left"/>
+      <w:pPr>
+        <w:ind w:left="2160" w:hanging="360"/>
+      </w:pPr>
+      <w:rPr>
+        <w:rFonts w:ascii="Wingdings" w:hAnsi="Wingdings" w:hint="default"/>
+      </w:rPr>
+    </w:lvl>
+    <w:lvl w:ilvl="3" w:tplc="FFFFFFFF" w:tentative="1">
+      <w:start w:val="1"/>
+      <w:numFmt w:val="bullet"/>
+      <w:lvlText w:val=""/>
+      <w:lvlJc w:val="left"/>
+      <w:pPr>
+        <w:ind w:left="2880" w:hanging="360"/>
+      </w:pPr>
+      <w:rPr>
+        <w:rFonts w:ascii="Symbol" w:hAnsi="Symbol" w:hint="default"/>
+      </w:rPr>
+    </w:lvl>
+    <w:lvl w:ilvl="4" w:tplc="FFFFFFFF" w:tentative="1">
+      <w:start w:val="1"/>
+      <w:numFmt w:val="bullet"/>
+      <w:lvlText w:val="o"/>
+      <w:lvlJc w:val="left"/>
+      <w:pPr>
+        <w:ind w:left="3600" w:hanging="360"/>
+      </w:pPr>
+      <w:rPr>
+        <w:rFonts w:ascii="Courier New" w:hAnsi="Courier New" w:cs="Courier New" w:hint="default"/>
+      </w:rPr>
+    </w:lvl>
+    <w:lvl w:ilvl="5" w:tplc="FFFFFFFF" w:tentative="1">
+      <w:start w:val="1"/>
+      <w:numFmt w:val="bullet"/>
+      <w:lvlText w:val=""/>
+      <w:lvlJc w:val="left"/>
+      <w:pPr>
+        <w:ind w:left="4320" w:hanging="360"/>
+      </w:pPr>
+      <w:rPr>
+        <w:rFonts w:ascii="Wingdings" w:hAnsi="Wingdings" w:hint="default"/>
+      </w:rPr>
+    </w:lvl>
+    <w:lvl w:ilvl="6" w:tplc="FFFFFFFF" w:tentative="1">
+      <w:start w:val="1"/>
+      <w:numFmt w:val="bullet"/>
+      <w:lvlText w:val=""/>
+      <w:lvlJc w:val="left"/>
+      <w:pPr>
+        <w:ind w:left="5040" w:hanging="360"/>
+      </w:pPr>
+      <w:rPr>
+        <w:rFonts w:ascii="Symbol" w:hAnsi="Symbol" w:hint="default"/>
+      </w:rPr>
+    </w:lvl>
+    <w:lvl w:ilvl="7" w:tplc="FFFFFFFF" w:tentative="1">
+      <w:start w:val="1"/>
+      <w:numFmt w:val="bullet"/>
+      <w:lvlText w:val="o"/>
+      <w:lvlJc w:val="left"/>
+      <w:pPr>
+        <w:ind w:left="5760" w:hanging="360"/>
+      </w:pPr>
+      <w:rPr>
+        <w:rFonts w:ascii="Courier New" w:hAnsi="Courier New" w:cs="Courier New" w:hint="default"/>
+      </w:rPr>
+    </w:lvl>
+    <w:lvl w:ilvl="8" w:tplc="FFFFFFFF" w:tentative="1">
+      <w:start w:val="1"/>
+      <w:numFmt w:val="bullet"/>
+      <w:lvlText w:val=""/>
+      <w:lvlJc w:val="left"/>
+      <w:pPr>
+        <w:ind w:left="6480" w:hanging="360"/>
+      </w:pPr>
+      <w:rPr>
+        <w:rFonts w:ascii="Wingdings" w:hAnsi="Wingdings" w:hint="default"/>
+      </w:rPr>
+    </w:lvl>
+  </w:abstractNum>
+  <w:num w:numId="1" w16cid:durableId="776682027">
+    <w:abstractNumId w:val="4"/>
+  </w:num>
+  <w:num w:numId="2" w16cid:durableId="1179347615">
+    <w:abstractNumId w:val="1"/>
+  </w:num>
+  <w:num w:numId="3" w16cid:durableId="742871482">
+    <w:abstractNumId w:val="2"/>
+  </w:num>
+  <w:num w:numId="4" w16cid:durableId="2059476821">
+    <w:abstractNumId w:val="5"/>
+  </w:num>
+  <w:num w:numId="5" w16cid:durableId="1943103749">
+    <w:abstractNumId w:val="3"/>
+  </w:num>
+  <w:num w:numId="6" w16cid:durableId="287014239">
+    <w:abstractNumId w:val="0"/>
+  </w:num>
+</w:numbering>
 </file>
 
 <file path=word/styles.xml><?xml version="1.0" encoding="utf-8"?>
@@ -441,6 +2885,17 @@
     <w:semiHidden/>
     <w:unhideWhenUsed/>
   </w:style>
+  <w:style w:type="paragraph" w:styleId="Paragraphedeliste">
+    <w:name w:val="List Paragraph"/>
+    <w:basedOn w:val="Normal"/>
+    <w:uiPriority w:val="34"/>
+    <w:qFormat/>
+    <w:rsid w:val="004B6BB8"/>
+    <w:pPr>
+      <w:ind w:left="720"/>
+      <w:contextualSpacing/>
+    </w:pPr>
+  </w:style>
 </w:styles>
 </file>
 
